--- a/Game_Project/SD2_Report_1.docx
+++ b/Game_Project/SD2_Report_1.docx
@@ -17,6 +17,7 @@
           <w:docPartUnique/>
         </w:docPartObj>
       </w:sdtPr>
+      <w:sdtEndPr/>
       <w:sdtContent>
         <w:p>
           <w:pPr>
@@ -32,6 +33,31 @@
             <w:tabs>
               <w:tab w:val="right" w:leader="dot" w:pos="10460"/>
             </w:tabs>
+            <w:ind w:left="0"/>
+            <w:rPr>
+              <w:noProof/>
+            </w:rPr>
+          </w:pPr>
+          <w:r>
+            <w:t xml:space="preserve">     </w:t>
+          </w:r>
+          <w:r>
+            <w:fldChar w:fldCharType="begin"/>
+          </w:r>
+          <w:r>
+            <w:instrText xml:space="preserve"> TOC \o "1-3" \h \z \u </w:instrText>
+          </w:r>
+          <w:r>
+            <w:fldChar w:fldCharType="separate"/>
+          </w:r>
+        </w:p>
+        <w:p>
+          <w:pPr>
+            <w:pStyle w:val="TOC1"/>
+            <w:tabs>
+              <w:tab w:val="right" w:leader="dot" w:pos="10460"/>
+            </w:tabs>
+            <w:ind w:left="0"/>
             <w:rPr>
               <w:rFonts w:asciiTheme="minorHAnsi" w:eastAsiaTheme="minorEastAsia" w:hAnsiTheme="minorHAnsi" w:cstheme="minorBidi"/>
               <w:noProof/>
@@ -42,22 +68,14 @@
               <w14:ligatures w14:val="standardContextual"/>
             </w:rPr>
           </w:pPr>
-          <w:r>
-            <w:fldChar w:fldCharType="begin"/>
-          </w:r>
-          <w:r>
-            <w:instrText xml:space="preserve"> TOC \o "1-3" \h \z \u </w:instrText>
-          </w:r>
-          <w:r>
-            <w:fldChar w:fldCharType="separate"/>
-          </w:r>
-          <w:hyperlink w:anchor="_Toc194482813" w:history="1">
+          <w:hyperlink w:anchor="_Toc194523204" w:history="1">
             <w:r>
               <w:rPr>
                 <w:rStyle w:val="Hyperlink"/>
                 <w:noProof/>
-              </w:rPr>
-              <w:t>Plan (20%)</w:t>
+                <w:lang w:val="en-IE"/>
+              </w:rPr>
+              <w:t>Project Description</w:t>
             </w:r>
             <w:r>
               <w:rPr>
@@ -78,7 +96,7 @@
                 <w:noProof/>
                 <w:webHidden/>
               </w:rPr>
-              <w:instrText xml:space="preserve"> PAGEREF _Toc194482813 \h </w:instrText>
+              <w:instrText xml:space="preserve"> PAGEREF _Toc194523204 \h </w:instrText>
             </w:r>
             <w:r>
               <w:rPr>
@@ -99,6 +117,228 @@
                 <w:webHidden/>
               </w:rPr>
               <w:t>4</w:t>
+            </w:r>
+            <w:r>
+              <w:rPr>
+                <w:noProof/>
+                <w:webHidden/>
+              </w:rPr>
+              <w:fldChar w:fldCharType="end"/>
+            </w:r>
+          </w:hyperlink>
+        </w:p>
+        <w:p>
+          <w:pPr>
+            <w:pStyle w:val="TOC1"/>
+            <w:tabs>
+              <w:tab w:val="right" w:leader="dot" w:pos="10460"/>
+            </w:tabs>
+            <w:ind w:left="0"/>
+            <w:rPr>
+              <w:rFonts w:asciiTheme="minorHAnsi" w:eastAsiaTheme="minorEastAsia" w:hAnsiTheme="minorHAnsi" w:cstheme="minorBidi"/>
+              <w:noProof/>
+              <w:kern w:val="2"/>
+              <w:sz w:val="24"/>
+              <w:szCs w:val="24"/>
+              <w:lang w:val="en-IE" w:eastAsia="en-IE"/>
+              <w14:ligatures w14:val="standardContextual"/>
+            </w:rPr>
+          </w:pPr>
+          <w:hyperlink w:anchor="_Toc194523205" w:history="1">
+            <w:r>
+              <w:rPr>
+                <w:rStyle w:val="Hyperlink"/>
+                <w:noProof/>
+              </w:rPr>
+              <w:t>Modifications</w:t>
+            </w:r>
+            <w:r>
+              <w:rPr>
+                <w:noProof/>
+                <w:webHidden/>
+              </w:rPr>
+              <w:tab/>
+            </w:r>
+            <w:r>
+              <w:rPr>
+                <w:noProof/>
+                <w:webHidden/>
+              </w:rPr>
+              <w:fldChar w:fldCharType="begin"/>
+            </w:r>
+            <w:r>
+              <w:rPr>
+                <w:noProof/>
+                <w:webHidden/>
+              </w:rPr>
+              <w:instrText xml:space="preserve"> PAGEREF _Toc194523205 \h </w:instrText>
+            </w:r>
+            <w:r>
+              <w:rPr>
+                <w:noProof/>
+                <w:webHidden/>
+              </w:rPr>
+            </w:r>
+            <w:r>
+              <w:rPr>
+                <w:noProof/>
+                <w:webHidden/>
+              </w:rPr>
+              <w:fldChar w:fldCharType="separate"/>
+            </w:r>
+            <w:r>
+              <w:rPr>
+                <w:noProof/>
+                <w:webHidden/>
+              </w:rPr>
+              <w:t>5</w:t>
+            </w:r>
+            <w:r>
+              <w:rPr>
+                <w:noProof/>
+                <w:webHidden/>
+              </w:rPr>
+              <w:fldChar w:fldCharType="end"/>
+            </w:r>
+          </w:hyperlink>
+        </w:p>
+        <w:p>
+          <w:pPr>
+            <w:pStyle w:val="TOC1"/>
+            <w:tabs>
+              <w:tab w:val="right" w:leader="dot" w:pos="10460"/>
+            </w:tabs>
+            <w:ind w:left="0"/>
+            <w:rPr>
+              <w:rFonts w:asciiTheme="minorHAnsi" w:eastAsiaTheme="minorEastAsia" w:hAnsiTheme="minorHAnsi" w:cstheme="minorBidi"/>
+              <w:noProof/>
+              <w:kern w:val="2"/>
+              <w:sz w:val="24"/>
+              <w:szCs w:val="24"/>
+              <w:lang w:val="en-IE" w:eastAsia="en-IE"/>
+              <w14:ligatures w14:val="standardContextual"/>
+            </w:rPr>
+          </w:pPr>
+          <w:hyperlink w:anchor="_Toc194523206" w:history="1">
+            <w:r>
+              <w:rPr>
+                <w:rStyle w:val="Hyperlink"/>
+                <w:noProof/>
+              </w:rPr>
+              <w:t>Collaboration</w:t>
+            </w:r>
+            <w:r>
+              <w:rPr>
+                <w:noProof/>
+                <w:webHidden/>
+              </w:rPr>
+              <w:tab/>
+            </w:r>
+            <w:r>
+              <w:rPr>
+                <w:noProof/>
+                <w:webHidden/>
+              </w:rPr>
+              <w:fldChar w:fldCharType="begin"/>
+            </w:r>
+            <w:r>
+              <w:rPr>
+                <w:noProof/>
+                <w:webHidden/>
+              </w:rPr>
+              <w:instrText xml:space="preserve"> PAGEREF _Toc194523206 \h </w:instrText>
+            </w:r>
+            <w:r>
+              <w:rPr>
+                <w:noProof/>
+                <w:webHidden/>
+              </w:rPr>
+            </w:r>
+            <w:r>
+              <w:rPr>
+                <w:noProof/>
+                <w:webHidden/>
+              </w:rPr>
+              <w:fldChar w:fldCharType="separate"/>
+            </w:r>
+            <w:r>
+              <w:rPr>
+                <w:noProof/>
+                <w:webHidden/>
+              </w:rPr>
+              <w:t>6</w:t>
+            </w:r>
+            <w:r>
+              <w:rPr>
+                <w:noProof/>
+                <w:webHidden/>
+              </w:rPr>
+              <w:fldChar w:fldCharType="end"/>
+            </w:r>
+          </w:hyperlink>
+        </w:p>
+        <w:p>
+          <w:pPr>
+            <w:pStyle w:val="TOC2"/>
+            <w:ind w:left="0"/>
+            <w:rPr>
+              <w:rFonts w:asciiTheme="minorHAnsi" w:hAnsiTheme="minorHAnsi"/>
+              <w:noProof/>
+              <w:kern w:val="2"/>
+              <w:sz w:val="24"/>
+              <w:szCs w:val="24"/>
+              <w:lang w:val="en-IE" w:eastAsia="en-IE"/>
+              <w14:ligatures w14:val="standardContextual"/>
+            </w:rPr>
+          </w:pPr>
+          <w:hyperlink w:anchor="_Toc194523207" w:history="1">
+            <w:r>
+              <w:rPr>
+                <w:rStyle w:val="Hyperlink"/>
+                <w:noProof/>
+              </w:rPr>
+              <w:t>Student 1: Diana Ali Silva</w:t>
+            </w:r>
+            <w:r>
+              <w:rPr>
+                <w:noProof/>
+                <w:webHidden/>
+              </w:rPr>
+              <w:tab/>
+            </w:r>
+            <w:r>
+              <w:rPr>
+                <w:noProof/>
+                <w:webHidden/>
+              </w:rPr>
+              <w:fldChar w:fldCharType="begin"/>
+            </w:r>
+            <w:r>
+              <w:rPr>
+                <w:noProof/>
+                <w:webHidden/>
+              </w:rPr>
+              <w:instrText xml:space="preserve"> PAGEREF _Toc194523207 \h </w:instrText>
+            </w:r>
+            <w:r>
+              <w:rPr>
+                <w:noProof/>
+                <w:webHidden/>
+              </w:rPr>
+            </w:r>
+            <w:r>
+              <w:rPr>
+                <w:noProof/>
+                <w:webHidden/>
+              </w:rPr>
+              <w:fldChar w:fldCharType="separate"/>
+            </w:r>
+            <w:r>
+              <w:rPr>
+                <w:noProof/>
+                <w:webHidden/>
+              </w:rPr>
+              <w:t>6</w:t>
             </w:r>
             <w:r>
               <w:rPr>
@@ -115,6 +355,7 @@
             <w:tabs>
               <w:tab w:val="right" w:leader="dot" w:pos="10460"/>
             </w:tabs>
+            <w:ind w:left="0"/>
             <w:rPr>
               <w:rFonts w:asciiTheme="minorHAnsi" w:hAnsiTheme="minorHAnsi"/>
               <w:noProof/>
@@ -125,14 +366,13 @@
               <w14:ligatures w14:val="standardContextual"/>
             </w:rPr>
           </w:pPr>
-          <w:hyperlink w:anchor="_Toc194482814" w:history="1">
+          <w:hyperlink w:anchor="_Toc194523208" w:history="1">
             <w:r>
               <w:rPr>
                 <w:rStyle w:val="Hyperlink"/>
                 <w:noProof/>
-                <w:lang w:val="en-IE"/>
-              </w:rPr>
-              <w:t>Description of intended strategy</w:t>
+              </w:rPr>
+              <w:t>Diana’s Screenshots</w:t>
             </w:r>
             <w:r>
               <w:rPr>
@@ -153,7 +393,7 @@
                 <w:noProof/>
                 <w:webHidden/>
               </w:rPr>
-              <w:instrText xml:space="preserve"> PAGEREF _Toc194482814 \h </w:instrText>
+              <w:instrText xml:space="preserve"> PAGEREF _Toc194523208 \h </w:instrText>
             </w:r>
             <w:r>
               <w:rPr>
@@ -173,7 +413,79 @@
                 <w:noProof/>
                 <w:webHidden/>
               </w:rPr>
-              <w:t>4</w:t>
+              <w:t>6</w:t>
+            </w:r>
+            <w:r>
+              <w:rPr>
+                <w:noProof/>
+                <w:webHidden/>
+              </w:rPr>
+              <w:fldChar w:fldCharType="end"/>
+            </w:r>
+          </w:hyperlink>
+        </w:p>
+        <w:p>
+          <w:pPr>
+            <w:pStyle w:val="TOC2"/>
+            <w:ind w:left="0"/>
+            <w:rPr>
+              <w:rFonts w:asciiTheme="minorHAnsi" w:hAnsiTheme="minorHAnsi"/>
+              <w:noProof/>
+              <w:kern w:val="2"/>
+              <w:sz w:val="24"/>
+              <w:szCs w:val="24"/>
+              <w:lang w:val="en-IE" w:eastAsia="en-IE"/>
+              <w14:ligatures w14:val="standardContextual"/>
+            </w:rPr>
+          </w:pPr>
+          <w:hyperlink w:anchor="_Toc194523209" w:history="1">
+            <w:r>
+              <w:rPr>
+                <w:rStyle w:val="Hyperlink"/>
+                <w:noProof/>
+              </w:rPr>
+              <w:t>Student 2: Carlos David Urra Cabello</w:t>
+            </w:r>
+            <w:r>
+              <w:rPr>
+                <w:noProof/>
+                <w:webHidden/>
+              </w:rPr>
+              <w:tab/>
+            </w:r>
+            <w:r>
+              <w:rPr>
+                <w:noProof/>
+                <w:webHidden/>
+              </w:rPr>
+              <w:fldChar w:fldCharType="begin"/>
+            </w:r>
+            <w:r>
+              <w:rPr>
+                <w:noProof/>
+                <w:webHidden/>
+              </w:rPr>
+              <w:instrText xml:space="preserve"> PAGEREF _Toc194523209 \h </w:instrText>
+            </w:r>
+            <w:r>
+              <w:rPr>
+                <w:noProof/>
+                <w:webHidden/>
+              </w:rPr>
+            </w:r>
+            <w:r>
+              <w:rPr>
+                <w:noProof/>
+                <w:webHidden/>
+              </w:rPr>
+              <w:fldChar w:fldCharType="separate"/>
+            </w:r>
+            <w:r>
+              <w:rPr>
+                <w:noProof/>
+                <w:webHidden/>
+              </w:rPr>
+              <w:t>7</w:t>
             </w:r>
             <w:r>
               <w:rPr>
@@ -190,6 +502,7 @@
             <w:tabs>
               <w:tab w:val="right" w:leader="dot" w:pos="10460"/>
             </w:tabs>
+            <w:ind w:left="0"/>
             <w:rPr>
               <w:rFonts w:asciiTheme="minorHAnsi" w:hAnsiTheme="minorHAnsi"/>
               <w:noProof/>
@@ -200,14 +513,14 @@
               <w14:ligatures w14:val="standardContextual"/>
             </w:rPr>
           </w:pPr>
-          <w:hyperlink w:anchor="_Toc194482815" w:history="1">
+          <w:hyperlink w:anchor="_Toc194523210" w:history="1">
             <w:r>
               <w:rPr>
                 <w:rStyle w:val="Hyperlink"/>
                 <w:noProof/>
                 <w:lang w:val="en-IE"/>
               </w:rPr>
-              <w:t>Description of functionality</w:t>
+              <w:t>Carlos’s Screenshots</w:t>
             </w:r>
             <w:r>
               <w:rPr>
@@ -228,7 +541,7 @@
                 <w:noProof/>
                 <w:webHidden/>
               </w:rPr>
-              <w:instrText xml:space="preserve"> PAGEREF _Toc194482815 \h </w:instrText>
+              <w:instrText xml:space="preserve"> PAGEREF _Toc194523210 \h </w:instrText>
             </w:r>
             <w:r>
               <w:rPr>
@@ -248,7 +561,301 @@
                 <w:noProof/>
                 <w:webHidden/>
               </w:rPr>
-              <w:t>4</w:t>
+              <w:t>7</w:t>
+            </w:r>
+            <w:r>
+              <w:rPr>
+                <w:noProof/>
+                <w:webHidden/>
+              </w:rPr>
+              <w:fldChar w:fldCharType="end"/>
+            </w:r>
+          </w:hyperlink>
+        </w:p>
+        <w:p>
+          <w:pPr>
+            <w:pStyle w:val="TOC2"/>
+            <w:ind w:left="0"/>
+            <w:rPr>
+              <w:rFonts w:asciiTheme="minorHAnsi" w:hAnsiTheme="minorHAnsi"/>
+              <w:noProof/>
+              <w:kern w:val="2"/>
+              <w:sz w:val="24"/>
+              <w:szCs w:val="24"/>
+              <w:lang w:val="en-IE" w:eastAsia="en-IE"/>
+              <w14:ligatures w14:val="standardContextual"/>
+            </w:rPr>
+          </w:pPr>
+          <w:hyperlink w:anchor="_Toc194523211" w:history="1">
+            <w:r>
+              <w:rPr>
+                <w:rStyle w:val="Hyperlink"/>
+                <w:noProof/>
+              </w:rPr>
+              <w:t>Student 3: Georgii Taisaev</w:t>
+            </w:r>
+            <w:r>
+              <w:rPr>
+                <w:noProof/>
+                <w:webHidden/>
+              </w:rPr>
+              <w:tab/>
+            </w:r>
+            <w:r>
+              <w:rPr>
+                <w:noProof/>
+                <w:webHidden/>
+              </w:rPr>
+              <w:fldChar w:fldCharType="begin"/>
+            </w:r>
+            <w:r>
+              <w:rPr>
+                <w:noProof/>
+                <w:webHidden/>
+              </w:rPr>
+              <w:instrText xml:space="preserve"> PAGEREF _Toc194523211 \h </w:instrText>
+            </w:r>
+            <w:r>
+              <w:rPr>
+                <w:noProof/>
+                <w:webHidden/>
+              </w:rPr>
+            </w:r>
+            <w:r>
+              <w:rPr>
+                <w:noProof/>
+                <w:webHidden/>
+              </w:rPr>
+              <w:fldChar w:fldCharType="separate"/>
+            </w:r>
+            <w:r>
+              <w:rPr>
+                <w:noProof/>
+                <w:webHidden/>
+              </w:rPr>
+              <w:t>9</w:t>
+            </w:r>
+            <w:r>
+              <w:rPr>
+                <w:noProof/>
+                <w:webHidden/>
+              </w:rPr>
+              <w:fldChar w:fldCharType="end"/>
+            </w:r>
+          </w:hyperlink>
+        </w:p>
+        <w:p>
+          <w:pPr>
+            <w:pStyle w:val="TOC3"/>
+            <w:tabs>
+              <w:tab w:val="right" w:leader="dot" w:pos="10460"/>
+            </w:tabs>
+            <w:ind w:left="0"/>
+            <w:rPr>
+              <w:rFonts w:asciiTheme="minorHAnsi" w:hAnsiTheme="minorHAnsi"/>
+              <w:noProof/>
+              <w:kern w:val="2"/>
+              <w:sz w:val="24"/>
+              <w:szCs w:val="24"/>
+              <w:lang w:val="en-IE" w:eastAsia="en-IE"/>
+              <w14:ligatures w14:val="standardContextual"/>
+            </w:rPr>
+          </w:pPr>
+          <w:hyperlink w:anchor="_Toc194523212" w:history="1">
+            <w:r>
+              <w:rPr>
+                <w:rStyle w:val="Hyperlink"/>
+                <w:noProof/>
+              </w:rPr>
+              <w:t>Georgii’s Screenshots</w:t>
+            </w:r>
+            <w:r>
+              <w:rPr>
+                <w:noProof/>
+                <w:webHidden/>
+              </w:rPr>
+              <w:tab/>
+            </w:r>
+            <w:r>
+              <w:rPr>
+                <w:noProof/>
+                <w:webHidden/>
+              </w:rPr>
+              <w:fldChar w:fldCharType="begin"/>
+            </w:r>
+            <w:r>
+              <w:rPr>
+                <w:noProof/>
+                <w:webHidden/>
+              </w:rPr>
+              <w:instrText xml:space="preserve"> PAGEREF _Toc194523212 \h </w:instrText>
+            </w:r>
+            <w:r>
+              <w:rPr>
+                <w:noProof/>
+                <w:webHidden/>
+              </w:rPr>
+            </w:r>
+            <w:r>
+              <w:rPr>
+                <w:noProof/>
+                <w:webHidden/>
+              </w:rPr>
+              <w:fldChar w:fldCharType="separate"/>
+            </w:r>
+            <w:r>
+              <w:rPr>
+                <w:noProof/>
+                <w:webHidden/>
+              </w:rPr>
+              <w:t>9</w:t>
+            </w:r>
+            <w:r>
+              <w:rPr>
+                <w:noProof/>
+                <w:webHidden/>
+              </w:rPr>
+              <w:fldChar w:fldCharType="end"/>
+            </w:r>
+          </w:hyperlink>
+        </w:p>
+        <w:p>
+          <w:pPr>
+            <w:pStyle w:val="TOC2"/>
+            <w:ind w:left="0"/>
+            <w:rPr>
+              <w:rFonts w:asciiTheme="minorHAnsi" w:hAnsiTheme="minorHAnsi"/>
+              <w:noProof/>
+              <w:kern w:val="2"/>
+              <w:sz w:val="24"/>
+              <w:szCs w:val="24"/>
+              <w:lang w:val="en-IE" w:eastAsia="en-IE"/>
+              <w14:ligatures w14:val="standardContextual"/>
+            </w:rPr>
+          </w:pPr>
+          <w:hyperlink w:anchor="_Toc194523213" w:history="1">
+            <w:r>
+              <w:rPr>
+                <w:rStyle w:val="Hyperlink"/>
+                <w:noProof/>
+              </w:rPr>
+              <w:t>Student 4: Muslim Muradov</w:t>
+            </w:r>
+            <w:r>
+              <w:rPr>
+                <w:noProof/>
+                <w:webHidden/>
+              </w:rPr>
+              <w:tab/>
+            </w:r>
+            <w:r>
+              <w:rPr>
+                <w:noProof/>
+                <w:webHidden/>
+              </w:rPr>
+              <w:fldChar w:fldCharType="begin"/>
+            </w:r>
+            <w:r>
+              <w:rPr>
+                <w:noProof/>
+                <w:webHidden/>
+              </w:rPr>
+              <w:instrText xml:space="preserve"> PAGEREF _Toc194523213 \h </w:instrText>
+            </w:r>
+            <w:r>
+              <w:rPr>
+                <w:noProof/>
+                <w:webHidden/>
+              </w:rPr>
+            </w:r>
+            <w:r>
+              <w:rPr>
+                <w:noProof/>
+                <w:webHidden/>
+              </w:rPr>
+              <w:fldChar w:fldCharType="separate"/>
+            </w:r>
+            <w:r>
+              <w:rPr>
+                <w:noProof/>
+                <w:webHidden/>
+              </w:rPr>
+              <w:t>10</w:t>
+            </w:r>
+            <w:r>
+              <w:rPr>
+                <w:noProof/>
+                <w:webHidden/>
+              </w:rPr>
+              <w:fldChar w:fldCharType="end"/>
+            </w:r>
+          </w:hyperlink>
+        </w:p>
+        <w:p>
+          <w:pPr>
+            <w:pStyle w:val="TOC3"/>
+            <w:tabs>
+              <w:tab w:val="right" w:leader="dot" w:pos="10460"/>
+            </w:tabs>
+            <w:ind w:left="0"/>
+            <w:rPr>
+              <w:rFonts w:asciiTheme="minorHAnsi" w:hAnsiTheme="minorHAnsi"/>
+              <w:noProof/>
+              <w:kern w:val="2"/>
+              <w:sz w:val="24"/>
+              <w:szCs w:val="24"/>
+              <w:lang w:val="en-IE" w:eastAsia="en-IE"/>
+              <w14:ligatures w14:val="standardContextual"/>
+            </w:rPr>
+          </w:pPr>
+          <w:hyperlink w:anchor="_Toc194523214" w:history="1">
+            <w:r>
+              <w:rPr>
+                <w:rStyle w:val="Hyperlink"/>
+                <w:noProof/>
+              </w:rPr>
+              <w:t>Muslim’s Screenshots</w:t>
+            </w:r>
+            <w:r>
+              <w:rPr>
+                <w:noProof/>
+                <w:webHidden/>
+              </w:rPr>
+              <w:tab/>
+            </w:r>
+            <w:r>
+              <w:rPr>
+                <w:noProof/>
+                <w:webHidden/>
+              </w:rPr>
+              <w:fldChar w:fldCharType="begin"/>
+            </w:r>
+            <w:r>
+              <w:rPr>
+                <w:noProof/>
+                <w:webHidden/>
+              </w:rPr>
+              <w:instrText xml:space="preserve"> PAGEREF _Toc194523214 \h </w:instrText>
+            </w:r>
+            <w:r>
+              <w:rPr>
+                <w:noProof/>
+                <w:webHidden/>
+              </w:rPr>
+            </w:r>
+            <w:r>
+              <w:rPr>
+                <w:noProof/>
+                <w:webHidden/>
+              </w:rPr>
+              <w:fldChar w:fldCharType="separate"/>
+            </w:r>
+            <w:r>
+              <w:rPr>
+                <w:noProof/>
+                <w:webHidden/>
+              </w:rPr>
+              <w:t>10</w:t>
             </w:r>
             <w:r>
               <w:rPr>
@@ -265,6 +872,7 @@
             <w:tabs>
               <w:tab w:val="right" w:leader="dot" w:pos="10460"/>
             </w:tabs>
+            <w:ind w:left="0"/>
             <w:rPr>
               <w:rFonts w:asciiTheme="minorHAnsi" w:eastAsiaTheme="minorEastAsia" w:hAnsiTheme="minorHAnsi" w:cstheme="minorBidi"/>
               <w:noProof/>
@@ -275,13 +883,13 @@
               <w14:ligatures w14:val="standardContextual"/>
             </w:rPr>
           </w:pPr>
-          <w:hyperlink w:anchor="_Toc194482816" w:history="1">
+          <w:hyperlink w:anchor="_Toc194523215" w:history="1">
             <w:r>
               <w:rPr>
                 <w:rStyle w:val="Hyperlink"/>
                 <w:noProof/>
               </w:rPr>
-              <w:t>Modifications (20%)</w:t>
+              <w:t>Planned Improvements for Next Version</w:t>
             </w:r>
             <w:r>
               <w:rPr>
@@ -302,7 +910,7 @@
                 <w:noProof/>
                 <w:webHidden/>
               </w:rPr>
-              <w:instrText xml:space="preserve"> PAGEREF _Toc194482816 \h </w:instrText>
+              <w:instrText xml:space="preserve"> PAGEREF _Toc194523215 \h </w:instrText>
             </w:r>
             <w:r>
               <w:rPr>
@@ -322,7 +930,7 @@
                 <w:noProof/>
                 <w:webHidden/>
               </w:rPr>
-              <w:t>4</w:t>
+              <w:t>11</w:t>
             </w:r>
             <w:r>
               <w:rPr>
@@ -335,155 +943,11 @@
         </w:p>
         <w:p>
           <w:pPr>
-            <w:pStyle w:val="TOC1"/>
+            <w:pStyle w:val="TOC3"/>
             <w:tabs>
               <w:tab w:val="right" w:leader="dot" w:pos="10460"/>
             </w:tabs>
-            <w:rPr>
-              <w:rFonts w:asciiTheme="minorHAnsi" w:eastAsiaTheme="minorEastAsia" w:hAnsiTheme="minorHAnsi" w:cstheme="minorBidi"/>
-              <w:noProof/>
-              <w:kern w:val="2"/>
-              <w:sz w:val="24"/>
-              <w:szCs w:val="24"/>
-              <w:lang w:val="en-IE" w:eastAsia="en-IE"/>
-              <w14:ligatures w14:val="standardContextual"/>
-            </w:rPr>
-          </w:pPr>
-          <w:hyperlink w:anchor="_Toc194482817" w:history="1">
-            <w:r>
-              <w:rPr>
-                <w:rStyle w:val="Hyperlink"/>
-                <w:noProof/>
-              </w:rPr>
-              <w:t>Updates (20%)</w:t>
-            </w:r>
-            <w:r>
-              <w:rPr>
-                <w:noProof/>
-                <w:webHidden/>
-              </w:rPr>
-              <w:tab/>
-            </w:r>
-            <w:r>
-              <w:rPr>
-                <w:noProof/>
-                <w:webHidden/>
-              </w:rPr>
-              <w:fldChar w:fldCharType="begin"/>
-            </w:r>
-            <w:r>
-              <w:rPr>
-                <w:noProof/>
-                <w:webHidden/>
-              </w:rPr>
-              <w:instrText xml:space="preserve"> PAGEREF _Toc194482817 \h </w:instrText>
-            </w:r>
-            <w:r>
-              <w:rPr>
-                <w:noProof/>
-                <w:webHidden/>
-              </w:rPr>
-            </w:r>
-            <w:r>
-              <w:rPr>
-                <w:noProof/>
-                <w:webHidden/>
-              </w:rPr>
-              <w:fldChar w:fldCharType="separate"/>
-            </w:r>
-            <w:r>
-              <w:rPr>
-                <w:noProof/>
-                <w:webHidden/>
-              </w:rPr>
-              <w:t>4</w:t>
-            </w:r>
-            <w:r>
-              <w:rPr>
-                <w:noProof/>
-                <w:webHidden/>
-              </w:rPr>
-              <w:fldChar w:fldCharType="end"/>
-            </w:r>
-          </w:hyperlink>
-        </w:p>
-        <w:p>
-          <w:pPr>
-            <w:pStyle w:val="TOC1"/>
-            <w:tabs>
-              <w:tab w:val="right" w:leader="dot" w:pos="10460"/>
-            </w:tabs>
-            <w:rPr>
-              <w:rFonts w:asciiTheme="minorHAnsi" w:eastAsiaTheme="minorEastAsia" w:hAnsiTheme="minorHAnsi" w:cstheme="minorBidi"/>
-              <w:noProof/>
-              <w:kern w:val="2"/>
-              <w:sz w:val="24"/>
-              <w:szCs w:val="24"/>
-              <w:lang w:val="en-IE" w:eastAsia="en-IE"/>
-              <w14:ligatures w14:val="standardContextual"/>
-            </w:rPr>
-          </w:pPr>
-          <w:hyperlink w:anchor="_Toc194482818" w:history="1">
-            <w:r>
-              <w:rPr>
-                <w:rStyle w:val="Hyperlink"/>
-                <w:noProof/>
-              </w:rPr>
-              <w:t>Collaboration (10%)</w:t>
-            </w:r>
-            <w:r>
-              <w:rPr>
-                <w:noProof/>
-                <w:webHidden/>
-              </w:rPr>
-              <w:tab/>
-            </w:r>
-            <w:r>
-              <w:rPr>
-                <w:noProof/>
-                <w:webHidden/>
-              </w:rPr>
-              <w:fldChar w:fldCharType="begin"/>
-            </w:r>
-            <w:r>
-              <w:rPr>
-                <w:noProof/>
-                <w:webHidden/>
-              </w:rPr>
-              <w:instrText xml:space="preserve"> PAGEREF _Toc194482818 \h </w:instrText>
-            </w:r>
-            <w:r>
-              <w:rPr>
-                <w:noProof/>
-                <w:webHidden/>
-              </w:rPr>
-            </w:r>
-            <w:r>
-              <w:rPr>
-                <w:noProof/>
-                <w:webHidden/>
-              </w:rPr>
-              <w:fldChar w:fldCharType="separate"/>
-            </w:r>
-            <w:r>
-              <w:rPr>
-                <w:noProof/>
-                <w:webHidden/>
-              </w:rPr>
-              <w:t>5</w:t>
-            </w:r>
-            <w:r>
-              <w:rPr>
-                <w:noProof/>
-                <w:webHidden/>
-              </w:rPr>
-              <w:fldChar w:fldCharType="end"/>
-            </w:r>
-          </w:hyperlink>
-        </w:p>
-        <w:p>
-          <w:pPr>
-            <w:pStyle w:val="TOC2"/>
+            <w:ind w:left="0"/>
             <w:rPr>
               <w:rFonts w:asciiTheme="minorHAnsi" w:hAnsiTheme="minorHAnsi"/>
               <w:noProof/>
@@ -494,13 +958,13 @@
               <w14:ligatures w14:val="standardContextual"/>
             </w:rPr>
           </w:pPr>
-          <w:hyperlink w:anchor="_Toc194482819" w:history="1">
+          <w:hyperlink w:anchor="_Toc194523216" w:history="1">
             <w:r>
               <w:rPr>
                 <w:rStyle w:val="Hyperlink"/>
                 <w:noProof/>
               </w:rPr>
-              <w:t>Student 1: Diana Ali Silva</w:t>
+              <w:t>Link to our repository:</w:t>
             </w:r>
             <w:r>
               <w:rPr>
@@ -521,7 +985,7 @@
                 <w:noProof/>
                 <w:webHidden/>
               </w:rPr>
-              <w:instrText xml:space="preserve"> PAGEREF _Toc194482819 \h </w:instrText>
+              <w:instrText xml:space="preserve"> PAGEREF _Toc194523216 \h </w:instrText>
             </w:r>
             <w:r>
               <w:rPr>
@@ -541,7 +1005,7 @@
                 <w:noProof/>
                 <w:webHidden/>
               </w:rPr>
-              <w:t>5</w:t>
+              <w:t>12</w:t>
             </w:r>
             <w:r>
               <w:rPr>
@@ -555,6 +1019,7 @@
         <w:p>
           <w:pPr>
             <w:pStyle w:val="TOC2"/>
+            <w:ind w:left="0"/>
             <w:rPr>
               <w:rFonts w:asciiTheme="minorHAnsi" w:hAnsiTheme="minorHAnsi"/>
               <w:noProof/>
@@ -565,13 +1030,13 @@
               <w14:ligatures w14:val="standardContextual"/>
             </w:rPr>
           </w:pPr>
-          <w:hyperlink w:anchor="_Toc194482820" w:history="1">
+          <w:hyperlink w:anchor="_Toc194523217" w:history="1">
             <w:r>
               <w:rPr>
                 <w:rStyle w:val="Hyperlink"/>
                 <w:noProof/>
               </w:rPr>
-              <w:t>Student 2: Carlos David Urra Cabello</w:t>
+              <w:t>References</w:t>
             </w:r>
             <w:r>
               <w:rPr>
@@ -592,7 +1057,7 @@
                 <w:noProof/>
                 <w:webHidden/>
               </w:rPr>
-              <w:instrText xml:space="preserve"> PAGEREF _Toc194482820 \h </w:instrText>
+              <w:instrText xml:space="preserve"> PAGEREF _Toc194523217 \h </w:instrText>
             </w:r>
             <w:r>
               <w:rPr>
@@ -612,152 +1077,7 @@
                 <w:noProof/>
                 <w:webHidden/>
               </w:rPr>
-              <w:t>6</w:t>
-            </w:r>
-            <w:r>
-              <w:rPr>
-                <w:noProof/>
-                <w:webHidden/>
-              </w:rPr>
-              <w:fldChar w:fldCharType="end"/>
-            </w:r>
-          </w:hyperlink>
-        </w:p>
-        <w:p>
-          <w:pPr>
-            <w:pStyle w:val="TOC1"/>
-            <w:tabs>
-              <w:tab w:val="right" w:leader="dot" w:pos="10460"/>
-            </w:tabs>
-            <w:rPr>
-              <w:rFonts w:asciiTheme="minorHAnsi" w:eastAsiaTheme="minorEastAsia" w:hAnsiTheme="minorHAnsi" w:cstheme="minorBidi"/>
-              <w:noProof/>
-              <w:kern w:val="2"/>
-              <w:sz w:val="24"/>
-              <w:szCs w:val="24"/>
-              <w:lang w:val="en-IE" w:eastAsia="en-IE"/>
-              <w14:ligatures w14:val="standardContextual"/>
-            </w:rPr>
-          </w:pPr>
-          <w:hyperlink w:anchor="_Toc194482821" w:history="1">
-            <w:r>
-              <w:rPr>
-                <w:rStyle w:val="Hyperlink"/>
-                <w:noProof/>
-              </w:rPr>
-              <w:t>House keeping</w:t>
-            </w:r>
-            <w:r>
-              <w:rPr>
-                <w:noProof/>
-                <w:webHidden/>
-              </w:rPr>
-              <w:tab/>
-            </w:r>
-            <w:r>
-              <w:rPr>
-                <w:noProof/>
-                <w:webHidden/>
-              </w:rPr>
-              <w:fldChar w:fldCharType="begin"/>
-            </w:r>
-            <w:r>
-              <w:rPr>
-                <w:noProof/>
-                <w:webHidden/>
-              </w:rPr>
-              <w:instrText xml:space="preserve"> PAGEREF _Toc194482821 \h </w:instrText>
-            </w:r>
-            <w:r>
-              <w:rPr>
-                <w:noProof/>
-                <w:webHidden/>
-              </w:rPr>
-            </w:r>
-            <w:r>
-              <w:rPr>
-                <w:noProof/>
-                <w:webHidden/>
-              </w:rPr>
-              <w:fldChar w:fldCharType="separate"/>
-            </w:r>
-            <w:r>
-              <w:rPr>
-                <w:noProof/>
-                <w:webHidden/>
-              </w:rPr>
               <w:t>13</w:t>
-            </w:r>
-            <w:r>
-              <w:rPr>
-                <w:noProof/>
-                <w:webHidden/>
-              </w:rPr>
-              <w:fldChar w:fldCharType="end"/>
-            </w:r>
-          </w:hyperlink>
-        </w:p>
-        <w:p>
-          <w:pPr>
-            <w:pStyle w:val="TOC2"/>
-            <w:rPr>
-              <w:rFonts w:asciiTheme="minorHAnsi" w:hAnsiTheme="minorHAnsi"/>
-              <w:noProof/>
-              <w:kern w:val="2"/>
-              <w:sz w:val="24"/>
-              <w:szCs w:val="24"/>
-              <w:lang w:val="en-IE" w:eastAsia="en-IE"/>
-              <w14:ligatures w14:val="standardContextual"/>
-            </w:rPr>
-          </w:pPr>
-          <w:hyperlink w:anchor="_Toc194482822" w:history="1">
-            <w:r>
-              <w:rPr>
-                <w:rStyle w:val="Hyperlink"/>
-                <w:noProof/>
-              </w:rPr>
-              <w:t>References</w:t>
-            </w:r>
-            <w:r>
-              <w:rPr>
-                <w:noProof/>
-                <w:webHidden/>
-              </w:rPr>
-              <w:tab/>
-            </w:r>
-            <w:r>
-              <w:rPr>
-                <w:noProof/>
-                <w:webHidden/>
-              </w:rPr>
-              <w:fldChar w:fldCharType="begin"/>
-            </w:r>
-            <w:r>
-              <w:rPr>
-                <w:noProof/>
-                <w:webHidden/>
-              </w:rPr>
-              <w:instrText xml:space="preserve"> PAGEREF _Toc194482822 \h </w:instrText>
-            </w:r>
-            <w:r>
-              <w:rPr>
-                <w:noProof/>
-                <w:webHidden/>
-              </w:rPr>
-            </w:r>
-            <w:r>
-              <w:rPr>
-                <w:noProof/>
-                <w:webHidden/>
-              </w:rPr>
-              <w:fldChar w:fldCharType="separate"/>
-            </w:r>
-            <w:r>
-              <w:rPr>
-                <w:noProof/>
-                <w:webHidden/>
-              </w:rPr>
-              <w:t>16</w:t>
             </w:r>
             <w:r>
               <w:rPr>
@@ -2119,30 +2439,742 @@
     </w:p>
     <w:p>
       <w:pPr>
+        <w:pStyle w:val="Heading1"/>
         <w:rPr>
-          <w:rFonts w:eastAsia="Calibri" w:cstheme="majorBidi"/>
-          <w:b/>
-          <w:color w:val="000000" w:themeColor="text1"/>
-          <w:sz w:val="40"/>
-          <w:szCs w:val="40"/>
           <w:lang w:val="en-IE"/>
         </w:rPr>
       </w:pPr>
       <w:bookmarkStart w:id="1" w:name="_Toc94983754"/>
+      <w:bookmarkStart w:id="2" w:name="_Toc194523204"/>
       <w:bookmarkEnd w:id="0"/>
       <w:r>
         <w:rPr>
-          <w:rFonts w:eastAsia="Calibri" w:cstheme="majorBidi"/>
-          <w:b/>
-          <w:bCs/>
-          <w:color w:val="000000" w:themeColor="text1"/>
-          <w:sz w:val="40"/>
-          <w:szCs w:val="40"/>
           <w:lang w:val="en-IE"/>
         </w:rPr>
         <w:lastRenderedPageBreak/>
         <w:t>Project Description</w:t>
       </w:r>
+      <w:bookmarkEnd w:id="2"/>
+    </w:p>
+    <w:p>
+      <w:pPr>
+        <w:rPr>
+          <w:lang w:val="en-IE"/>
+        </w:rPr>
+      </w:pPr>
+      <w:r>
+        <w:rPr>
+          <w:noProof/>
+          <w:lang w:val="en-IE"/>
+        </w:rPr>
+        <mc:AlternateContent>
+          <mc:Choice Requires="wps">
+            <w:drawing>
+              <wp:anchor distT="45720" distB="45720" distL="114300" distR="114300" simplePos="0" relativeHeight="251667456" behindDoc="0" locked="0" layoutInCell="1" allowOverlap="1" wp14:anchorId="7A1A30FE" wp14:editId="4F8EF133">
+                <wp:simplePos x="0" y="0"/>
+                <wp:positionH relativeFrom="column">
+                  <wp:posOffset>3767455</wp:posOffset>
+                </wp:positionH>
+                <wp:positionV relativeFrom="paragraph">
+                  <wp:posOffset>4253807</wp:posOffset>
+                </wp:positionV>
+                <wp:extent cx="1835150" cy="353060"/>
+                <wp:effectExtent l="0" t="0" r="12700" b="27940"/>
+                <wp:wrapSquare wrapText="bothSides"/>
+                <wp:docPr id="1031958827" name="Text Box 2"/>
+                <wp:cNvGraphicFramePr>
+                  <a:graphicFrameLocks xmlns:a="http://schemas.openxmlformats.org/drawingml/2006/main"/>
+                </wp:cNvGraphicFramePr>
+                <a:graphic xmlns:a="http://schemas.openxmlformats.org/drawingml/2006/main">
+                  <a:graphicData uri="http://schemas.microsoft.com/office/word/2010/wordprocessingShape">
+                    <wps:wsp>
+                      <wps:cNvSpPr txBox="1">
+                        <a:spLocks noChangeArrowheads="1"/>
+                      </wps:cNvSpPr>
+                      <wps:spPr bwMode="auto">
+                        <a:xfrm>
+                          <a:off x="0" y="0"/>
+                          <a:ext cx="1835150" cy="353060"/>
+                        </a:xfrm>
+                        <a:prstGeom prst="rect">
+                          <a:avLst/>
+                        </a:prstGeom>
+                        <a:solidFill>
+                          <a:srgbClr val="FFFFFF"/>
+                        </a:solidFill>
+                        <a:ln w="9525">
+                          <a:solidFill>
+                            <a:schemeClr val="bg1"/>
+                          </a:solidFill>
+                          <a:miter lim="800000"/>
+                          <a:headEnd/>
+                          <a:tailEnd/>
+                        </a:ln>
+                      </wps:spPr>
+                      <wps:txbx>
+                        <w:txbxContent>
+                          <w:p>
+                            <w:pPr>
+                              <w:rPr>
+                                <w:i/>
+                                <w:iCs/>
+                                <w:sz w:val="22"/>
+                                <w:szCs w:val="18"/>
+                              </w:rPr>
+                            </w:pPr>
+                            <w:r>
+                              <w:rPr>
+                                <w:i/>
+                                <w:iCs/>
+                                <w:sz w:val="22"/>
+                                <w:szCs w:val="18"/>
+                              </w:rPr>
+                              <w:t>Maze Craze</w:t>
+                            </w:r>
+                            <w:r>
+                              <w:rPr>
+                                <w:i/>
+                                <w:iCs/>
+                                <w:sz w:val="22"/>
+                                <w:szCs w:val="18"/>
+                              </w:rPr>
+                              <w:t xml:space="preserve"> (19</w:t>
+                            </w:r>
+                            <w:r>
+                              <w:rPr>
+                                <w:i/>
+                                <w:iCs/>
+                                <w:sz w:val="22"/>
+                                <w:szCs w:val="18"/>
+                              </w:rPr>
+                              <w:t>80</w:t>
+                            </w:r>
+                            <w:r>
+                              <w:rPr>
+                                <w:i/>
+                                <w:iCs/>
+                                <w:sz w:val="22"/>
+                                <w:szCs w:val="18"/>
+                              </w:rPr>
+                              <w:t>).</w:t>
+                            </w:r>
+                          </w:p>
+                        </w:txbxContent>
+                      </wps:txbx>
+                      <wps:bodyPr rot="0" vert="horz" wrap="square" lIns="91440" tIns="45720" rIns="91440" bIns="45720" anchor="t" anchorCtr="0">
+                        <a:noAutofit/>
+                      </wps:bodyPr>
+                    </wps:wsp>
+                  </a:graphicData>
+                </a:graphic>
+                <wp14:sizeRelH relativeFrom="margin">
+                  <wp14:pctWidth>0</wp14:pctWidth>
+                </wp14:sizeRelH>
+                <wp14:sizeRelV relativeFrom="margin">
+                  <wp14:pctHeight>0</wp14:pctHeight>
+                </wp14:sizeRelV>
+              </wp:anchor>
+            </w:drawing>
+          </mc:Choice>
+          <mc:Fallback>
+            <w:pict>
+              <v:shape w14:anchorId="7A1A30FE" id="Text Box 2" o:spid="_x0000_s1027" type="#_x0000_t202" style="position:absolute;margin-left:296.65pt;margin-top:334.95pt;width:144.5pt;height:27.8pt;z-index:251667456;visibility:visible;mso-wrap-style:square;mso-width-percent:0;mso-height-percent:0;mso-wrap-distance-left:9pt;mso-wrap-distance-top:3.6pt;mso-wrap-distance-right:9pt;mso-wrap-distance-bottom:3.6pt;mso-position-horizontal:absolute;mso-position-horizontal-relative:text;mso-position-vertical:absolute;mso-position-vertical-relative:text;mso-width-percent:0;mso-height-percent:0;mso-width-relative:margin;mso-height-relative:margin;v-text-anchor:top" o:gfxdata="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" strokecolor="white [3212]">
+                <v:textbox>
+                  <w:txbxContent>
+                    <w:p>
+                      <w:pPr>
+                        <w:rPr>
+                          <w:i/>
+                          <w:iCs/>
+                          <w:sz w:val="22"/>
+                          <w:szCs w:val="18"/>
+                        </w:rPr>
+                      </w:pPr>
+                      <w:r>
+                        <w:rPr>
+                          <w:i/>
+                          <w:iCs/>
+                          <w:sz w:val="22"/>
+                          <w:szCs w:val="18"/>
+                        </w:rPr>
+                        <w:t>Maze Craze</w:t>
+                      </w:r>
+                      <w:r>
+                        <w:rPr>
+                          <w:i/>
+                          <w:iCs/>
+                          <w:sz w:val="22"/>
+                          <w:szCs w:val="18"/>
+                        </w:rPr>
+                        <w:t xml:space="preserve"> (19</w:t>
+                      </w:r>
+                      <w:r>
+                        <w:rPr>
+                          <w:i/>
+                          <w:iCs/>
+                          <w:sz w:val="22"/>
+                          <w:szCs w:val="18"/>
+                        </w:rPr>
+                        <w:t>80</w:t>
+                      </w:r>
+                      <w:r>
+                        <w:rPr>
+                          <w:i/>
+                          <w:iCs/>
+                          <w:sz w:val="22"/>
+                          <w:szCs w:val="18"/>
+                        </w:rPr>
+                        <w:t>).</w:t>
+                      </w:r>
+                    </w:p>
+                  </w:txbxContent>
+                </v:textbox>
+                <w10:wrap type="square"/>
+              </v:shape>
+            </w:pict>
+          </mc:Fallback>
+        </mc:AlternateContent>
+      </w:r>
+      <w:r>
+        <w:rPr>
+          <w:noProof/>
+        </w:rPr>
+        <w:drawing>
+          <wp:anchor distT="0" distB="0" distL="114300" distR="114300" simplePos="0" relativeHeight="251663360" behindDoc="0" locked="0" layoutInCell="1" allowOverlap="1" wp14:anchorId="5E920C11" wp14:editId="61118F11">
+            <wp:simplePos x="0" y="0"/>
+            <wp:positionH relativeFrom="column">
+              <wp:posOffset>3784426</wp:posOffset>
+            </wp:positionH>
+            <wp:positionV relativeFrom="page">
+              <wp:posOffset>2776163</wp:posOffset>
+            </wp:positionV>
+            <wp:extent cx="1970405" cy="2694305"/>
+            <wp:effectExtent l="0" t="0" r="0" b="0"/>
+            <wp:wrapTopAndBottom/>
+            <wp:docPr id="1840380069" name="Picture 4" descr="Maze Craze - Wikipedia"/>
+            <wp:cNvGraphicFramePr>
+              <a:graphicFrameLocks xmlns:a="http://schemas.openxmlformats.org/drawingml/2006/main" noChangeAspect="1"/>
+            </wp:cNvGraphicFramePr>
+            <a:graphic xmlns:a="http://schemas.openxmlformats.org/drawingml/2006/main">
+              <a:graphicData uri="http://schemas.openxmlformats.org/drawingml/2006/picture">
+                <pic:pic xmlns:pic="http://schemas.openxmlformats.org/drawingml/2006/picture">
+                  <pic:nvPicPr>
+                    <pic:cNvPr id="0" name="Picture 3" descr="Maze Craze - Wikipedia"/>
+                    <pic:cNvPicPr>
+                      <a:picLocks noChangeAspect="1" noChangeArrowheads="1"/>
+                    </pic:cNvPicPr>
+                  </pic:nvPicPr>
+                  <pic:blipFill>
+                    <a:blip r:embed="rId10">
+                      <a:extLst>
+                        <a:ext uri="{28A0092B-C50C-407E-A947-70E740481C1C}">
+                          <a14:useLocalDpi xmlns:a14="http://schemas.microsoft.com/office/drawing/2010/main" val="0"/>
+                        </a:ext>
+                      </a:extLst>
+                    </a:blip>
+                    <a:srcRect/>
+                    <a:stretch>
+                      <a:fillRect/>
+                    </a:stretch>
+                  </pic:blipFill>
+                  <pic:spPr bwMode="auto">
+                    <a:xfrm>
+                      <a:off x="0" y="0"/>
+                      <a:ext cx="1970405" cy="2694305"/>
+                    </a:xfrm>
+                    <a:prstGeom prst="rect">
+                      <a:avLst/>
+                    </a:prstGeom>
+                    <a:noFill/>
+                    <a:ln>
+                      <a:noFill/>
+                    </a:ln>
+                  </pic:spPr>
+                </pic:pic>
+              </a:graphicData>
+            </a:graphic>
+            <wp14:sizeRelH relativeFrom="margin">
+              <wp14:pctWidth>0</wp14:pctWidth>
+            </wp14:sizeRelH>
+            <wp14:sizeRelV relativeFrom="margin">
+              <wp14:pctHeight>0</wp14:pctHeight>
+            </wp14:sizeRelV>
+          </wp:anchor>
+        </w:drawing>
+      </w:r>
+      <w:r>
+        <w:rPr>
+          <w:noProof/>
+          <w:lang w:val="en-IE"/>
+        </w:rPr>
+        <w:drawing>
+          <wp:anchor distT="0" distB="0" distL="114300" distR="114300" simplePos="0" relativeHeight="251662336" behindDoc="0" locked="0" layoutInCell="1" allowOverlap="1" wp14:anchorId="58C4EBE2" wp14:editId="24CF10F7">
+            <wp:simplePos x="0" y="0"/>
+            <wp:positionH relativeFrom="column">
+              <wp:posOffset>470015</wp:posOffset>
+            </wp:positionH>
+            <wp:positionV relativeFrom="page">
+              <wp:posOffset>2785341</wp:posOffset>
+            </wp:positionV>
+            <wp:extent cx="1853565" cy="2831465"/>
+            <wp:effectExtent l="0" t="0" r="0" b="6985"/>
+            <wp:wrapTopAndBottom/>
+            <wp:docPr id="1410550985" name="Picture 3" descr="A box with a game&#10;&#10;AI-generated content may be incorrect."/>
+            <wp:cNvGraphicFramePr>
+              <a:graphicFrameLocks xmlns:a="http://schemas.openxmlformats.org/drawingml/2006/main" noChangeAspect="1"/>
+            </wp:cNvGraphicFramePr>
+            <a:graphic xmlns:a="http://schemas.openxmlformats.org/drawingml/2006/main">
+              <a:graphicData uri="http://schemas.openxmlformats.org/drawingml/2006/picture">
+                <pic:pic xmlns:pic="http://schemas.openxmlformats.org/drawingml/2006/picture">
+                  <pic:nvPicPr>
+                    <pic:cNvPr id="1410550985" name="Picture 3" descr="A box with a game&#10;&#10;AI-generated content may be incorrect."/>
+                    <pic:cNvPicPr/>
+                  </pic:nvPicPr>
+                  <pic:blipFill>
+                    <a:blip r:embed="rId11">
+                      <a:extLst>
+                        <a:ext uri="{28A0092B-C50C-407E-A947-70E740481C1C}">
+                          <a14:useLocalDpi xmlns:a14="http://schemas.microsoft.com/office/drawing/2010/main" val="0"/>
+                        </a:ext>
+                      </a:extLst>
+                    </a:blip>
+                    <a:stretch>
+                      <a:fillRect/>
+                    </a:stretch>
+                  </pic:blipFill>
+                  <pic:spPr>
+                    <a:xfrm>
+                      <a:off x="0" y="0"/>
+                      <a:ext cx="1853565" cy="2831465"/>
+                    </a:xfrm>
+                    <a:prstGeom prst="rect">
+                      <a:avLst/>
+                    </a:prstGeom>
+                  </pic:spPr>
+                </pic:pic>
+              </a:graphicData>
+            </a:graphic>
+          </wp:anchor>
+        </w:drawing>
+      </w:r>
+      <w:r>
+        <w:rPr>
+          <w:lang w:val="en-IE"/>
+        </w:rPr>
+        <w:t xml:space="preserve">The 2D Multiplayer Maze Game is a Java application inspired by the classic arcade games </w:t>
+      </w:r>
+      <w:r>
+        <w:rPr>
+          <w:i/>
+          <w:iCs/>
+          <w:lang w:val="en-IE"/>
+        </w:rPr>
+        <w:t>Amazing Maze (1976)</w:t>
+      </w:r>
+      <w:r>
+        <w:rPr>
+          <w:lang w:val="en-IE"/>
+        </w:rPr>
+        <w:t xml:space="preserve"> and </w:t>
+      </w:r>
+      <w:r>
+        <w:rPr>
+          <w:i/>
+          <w:iCs/>
+          <w:lang w:val="en-IE"/>
+        </w:rPr>
+        <w:t>Maze Craze (1980)</w:t>
+      </w:r>
+      <w:r>
+        <w:rPr>
+          <w:lang w:val="en-IE"/>
+        </w:rPr>
+        <w:t>. The game challenges two players to race through a randomly generated maze to reach the exit first. Each maze is built using a recursive backtracking algorithm to ensure it is always solvable and offers a fresh layout in every round.</w:t>
+      </w:r>
+      <w:r>
+        <w:rPr>
+          <w:lang w:val="en-IE"/>
+        </w:rPr>
+        <w:t>[1,2]</w:t>
+      </w:r>
+    </w:p>
+    <w:p>
+      <w:pPr>
+        <w:rPr>
+          <w:lang w:val="en-IE"/>
+        </w:rPr>
+      </w:pPr>
+      <w:r>
+        <w:rPr>
+          <w:noProof/>
+          <w:lang w:val="en-IE"/>
+        </w:rPr>
+        <mc:AlternateContent>
+          <mc:Choice Requires="wps">
+            <w:drawing>
+              <wp:anchor distT="45720" distB="45720" distL="114300" distR="114300" simplePos="0" relativeHeight="251665408" behindDoc="0" locked="0" layoutInCell="1" allowOverlap="1" wp14:anchorId="430741B7" wp14:editId="565FD880">
+                <wp:simplePos x="0" y="0"/>
+                <wp:positionH relativeFrom="column">
+                  <wp:posOffset>477174</wp:posOffset>
+                </wp:positionH>
+                <wp:positionV relativeFrom="paragraph">
+                  <wp:posOffset>2982595</wp:posOffset>
+                </wp:positionV>
+                <wp:extent cx="1835150" cy="353060"/>
+                <wp:effectExtent l="0" t="0" r="12700" b="27940"/>
+                <wp:wrapSquare wrapText="bothSides"/>
+                <wp:docPr id="217" name="Text Box 2"/>
+                <wp:cNvGraphicFramePr>
+                  <a:graphicFrameLocks xmlns:a="http://schemas.openxmlformats.org/drawingml/2006/main"/>
+                </wp:cNvGraphicFramePr>
+                <a:graphic xmlns:a="http://schemas.openxmlformats.org/drawingml/2006/main">
+                  <a:graphicData uri="http://schemas.microsoft.com/office/word/2010/wordprocessingShape">
+                    <wps:wsp>
+                      <wps:cNvSpPr txBox="1">
+                        <a:spLocks noChangeArrowheads="1"/>
+                      </wps:cNvSpPr>
+                      <wps:spPr bwMode="auto">
+                        <a:xfrm>
+                          <a:off x="0" y="0"/>
+                          <a:ext cx="1835150" cy="353060"/>
+                        </a:xfrm>
+                        <a:prstGeom prst="rect">
+                          <a:avLst/>
+                        </a:prstGeom>
+                        <a:solidFill>
+                          <a:srgbClr val="FFFFFF"/>
+                        </a:solidFill>
+                        <a:ln w="9525">
+                          <a:solidFill>
+                            <a:schemeClr val="bg1"/>
+                          </a:solidFill>
+                          <a:miter lim="800000"/>
+                          <a:headEnd/>
+                          <a:tailEnd/>
+                        </a:ln>
+                      </wps:spPr>
+                      <wps:txbx>
+                        <w:txbxContent>
+                          <w:p>
+                            <w:pPr>
+                              <w:rPr>
+                                <w:i/>
+                                <w:iCs/>
+                                <w:sz w:val="22"/>
+                                <w:szCs w:val="18"/>
+                              </w:rPr>
+                            </w:pPr>
+                            <w:r>
+                              <w:rPr>
+                                <w:i/>
+                                <w:iCs/>
+                                <w:sz w:val="22"/>
+                                <w:szCs w:val="18"/>
+                              </w:rPr>
+                              <w:t>Amazing Maze (1976).</w:t>
+                            </w:r>
+                          </w:p>
+                        </w:txbxContent>
+                      </wps:txbx>
+                      <wps:bodyPr rot="0" vert="horz" wrap="square" lIns="91440" tIns="45720" rIns="91440" bIns="45720" anchor="t" anchorCtr="0">
+                        <a:noAutofit/>
+                      </wps:bodyPr>
+                    </wps:wsp>
+                  </a:graphicData>
+                </a:graphic>
+                <wp14:sizeRelH relativeFrom="margin">
+                  <wp14:pctWidth>0</wp14:pctWidth>
+                </wp14:sizeRelH>
+                <wp14:sizeRelV relativeFrom="margin">
+                  <wp14:pctHeight>0</wp14:pctHeight>
+                </wp14:sizeRelV>
+              </wp:anchor>
+            </w:drawing>
+          </mc:Choice>
+          <mc:Fallback>
+            <w:pict>
+              <v:shape w14:anchorId="430741B7" id="_x0000_s1028" type="#_x0000_t202" style="position:absolute;margin-left:37.55pt;margin-top:234.85pt;width:144.5pt;height:27.8pt;z-index:251665408;visibility:visible;mso-wrap-style:square;mso-width-percent:0;mso-height-percent:0;mso-wrap-distance-left:9pt;mso-wrap-distance-top:3.6pt;mso-wrap-distance-right:9pt;mso-wrap-distance-bottom:3.6pt;mso-position-horizontal:absolute;mso-position-horizontal-relative:text;mso-position-vertical:absolute;mso-position-vertical-relative:text;mso-width-percent:0;mso-height-percent:0;mso-width-relative:margin;mso-height-relative:margin;v-text-anchor:top" o:gfxdata="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" strokecolor="white [3212]">
+                <v:textbox>
+                  <w:txbxContent>
+                    <w:p>
+                      <w:pPr>
+                        <w:rPr>
+                          <w:i/>
+                          <w:iCs/>
+                          <w:sz w:val="22"/>
+                          <w:szCs w:val="18"/>
+                        </w:rPr>
+                      </w:pPr>
+                      <w:r>
+                        <w:rPr>
+                          <w:i/>
+                          <w:iCs/>
+                          <w:sz w:val="22"/>
+                          <w:szCs w:val="18"/>
+                        </w:rPr>
+                        <w:t>Amazing Maze (1976).</w:t>
+                      </w:r>
+                    </w:p>
+                  </w:txbxContent>
+                </v:textbox>
+                <w10:wrap type="square"/>
+              </v:shape>
+            </w:pict>
+          </mc:Fallback>
+        </mc:AlternateContent>
+      </w:r>
+    </w:p>
+    <w:p>
+      <w:pPr>
+        <w:rPr>
+          <w:lang w:val="en-IE"/>
+        </w:rPr>
+      </w:pPr>
+    </w:p>
+    <w:p>
+      <w:pPr>
+        <w:jc w:val="both"/>
+        <w:rPr>
+          <w:lang w:val="en-IE"/>
+        </w:rPr>
+      </w:pPr>
+      <w:r>
+        <w:rPr>
+          <w:lang w:val="en-IE"/>
+        </w:rPr>
+        <w:drawing>
+          <wp:anchor distT="0" distB="0" distL="114300" distR="114300" simplePos="0" relativeHeight="251668480" behindDoc="0" locked="0" layoutInCell="1" allowOverlap="1" wp14:anchorId="6CE231A6" wp14:editId="114C5A21">
+            <wp:simplePos x="0" y="0"/>
+            <wp:positionH relativeFrom="margin">
+              <wp:align>right</wp:align>
+            </wp:positionH>
+            <wp:positionV relativeFrom="page">
+              <wp:posOffset>6372109</wp:posOffset>
+            </wp:positionV>
+            <wp:extent cx="2646045" cy="2165350"/>
+            <wp:effectExtent l="0" t="0" r="1905" b="6350"/>
+            <wp:wrapSquare wrapText="bothSides"/>
+            <wp:docPr id="1936758351" name="Picture 1" descr="A screenshot of a computer&#10;&#10;AI-generated content may be incorrect."/>
+            <wp:cNvGraphicFramePr>
+              <a:graphicFrameLocks xmlns:a="http://schemas.openxmlformats.org/drawingml/2006/main" noChangeAspect="1"/>
+            </wp:cNvGraphicFramePr>
+            <a:graphic xmlns:a="http://schemas.openxmlformats.org/drawingml/2006/main">
+              <a:graphicData uri="http://schemas.openxmlformats.org/drawingml/2006/picture">
+                <pic:pic xmlns:pic="http://schemas.openxmlformats.org/drawingml/2006/picture">
+                  <pic:nvPicPr>
+                    <pic:cNvPr id="1936758351" name="Picture 1" descr="A screenshot of a computer&#10;&#10;AI-generated content may be incorrect."/>
+                    <pic:cNvPicPr/>
+                  </pic:nvPicPr>
+                  <pic:blipFill>
+                    <a:blip r:embed="rId12">
+                      <a:extLst>
+                        <a:ext uri="{28A0092B-C50C-407E-A947-70E740481C1C}">
+                          <a14:useLocalDpi xmlns:a14="http://schemas.microsoft.com/office/drawing/2010/main" val="0"/>
+                        </a:ext>
+                      </a:extLst>
+                    </a:blip>
+                    <a:stretch>
+                      <a:fillRect/>
+                    </a:stretch>
+                  </pic:blipFill>
+                  <pic:spPr>
+                    <a:xfrm>
+                      <a:off x="0" y="0"/>
+                      <a:ext cx="2646045" cy="2165350"/>
+                    </a:xfrm>
+                    <a:prstGeom prst="rect">
+                      <a:avLst/>
+                    </a:prstGeom>
+                  </pic:spPr>
+                </pic:pic>
+              </a:graphicData>
+            </a:graphic>
+          </wp:anchor>
+        </w:drawing>
+      </w:r>
+      <w:r>
+        <w:rPr>
+          <w:noProof/>
+          <w:lang w:val="en-IE"/>
+        </w:rPr>
+        <mc:AlternateContent>
+          <mc:Choice Requires="wps">
+            <w:drawing>
+              <wp:anchor distT="45720" distB="45720" distL="114300" distR="114300" simplePos="0" relativeHeight="251670528" behindDoc="0" locked="0" layoutInCell="1" allowOverlap="1" wp14:anchorId="65F08F45" wp14:editId="5C7CB3D6">
+                <wp:simplePos x="0" y="0"/>
+                <wp:positionH relativeFrom="column">
+                  <wp:posOffset>4010314</wp:posOffset>
+                </wp:positionH>
+                <wp:positionV relativeFrom="paragraph">
+                  <wp:posOffset>2517025</wp:posOffset>
+                </wp:positionV>
+                <wp:extent cx="2139950" cy="290830"/>
+                <wp:effectExtent l="0" t="0" r="12700" b="13970"/>
+                <wp:wrapSquare wrapText="bothSides"/>
+                <wp:docPr id="304512000" name="Text Box 2"/>
+                <wp:cNvGraphicFramePr>
+                  <a:graphicFrameLocks xmlns:a="http://schemas.openxmlformats.org/drawingml/2006/main"/>
+                </wp:cNvGraphicFramePr>
+                <a:graphic xmlns:a="http://schemas.openxmlformats.org/drawingml/2006/main">
+                  <a:graphicData uri="http://schemas.microsoft.com/office/word/2010/wordprocessingShape">
+                    <wps:wsp>
+                      <wps:cNvSpPr txBox="1">
+                        <a:spLocks noChangeArrowheads="1"/>
+                      </wps:cNvSpPr>
+                      <wps:spPr bwMode="auto">
+                        <a:xfrm>
+                          <a:off x="0" y="0"/>
+                          <a:ext cx="2139950" cy="290830"/>
+                        </a:xfrm>
+                        <a:prstGeom prst="rect">
+                          <a:avLst/>
+                        </a:prstGeom>
+                        <a:solidFill>
+                          <a:srgbClr val="FFFFFF"/>
+                        </a:solidFill>
+                        <a:ln w="9525">
+                          <a:solidFill>
+                            <a:schemeClr val="bg1"/>
+                          </a:solidFill>
+                          <a:miter lim="800000"/>
+                          <a:headEnd/>
+                          <a:tailEnd/>
+                        </a:ln>
+                      </wps:spPr>
+                      <wps:txbx>
+                        <w:txbxContent>
+                          <w:p>
+                            <w:pPr>
+                              <w:rPr>
+                                <w:i/>
+                                <w:iCs/>
+                                <w:sz w:val="24"/>
+                                <w:szCs w:val="20"/>
+                                <w:lang w:val="en-IE"/>
+                              </w:rPr>
+                            </w:pPr>
+                            <w:r>
+                              <w:rPr>
+                                <w:i/>
+                                <w:iCs/>
+                                <w:sz w:val="24"/>
+                                <w:szCs w:val="20"/>
+                                <w:lang w:val="en-IE"/>
+                              </w:rPr>
+                              <w:t>Console Output</w:t>
+                            </w:r>
+                            <w:r>
+                              <w:rPr>
+                                <w:i/>
+                                <w:iCs/>
+                                <w:sz w:val="24"/>
+                                <w:szCs w:val="20"/>
+                                <w:lang w:val="en-IE"/>
+                              </w:rPr>
+                              <w:t xml:space="preserve"> of the project</w:t>
+                            </w:r>
+                            <w:r>
+                              <w:rPr>
+                                <w:i/>
+                                <w:iCs/>
+                                <w:sz w:val="24"/>
+                                <w:szCs w:val="20"/>
+                                <w:lang w:val="en-IE"/>
+                              </w:rPr>
+                              <w:t>.</w:t>
+                            </w:r>
+                          </w:p>
+                        </w:txbxContent>
+                      </wps:txbx>
+                      <wps:bodyPr rot="0" vert="horz" wrap="square" lIns="91440" tIns="45720" rIns="91440" bIns="45720" anchor="t" anchorCtr="0">
+                        <a:noAutofit/>
+                      </wps:bodyPr>
+                    </wps:wsp>
+                  </a:graphicData>
+                </a:graphic>
+                <wp14:sizeRelH relativeFrom="margin">
+                  <wp14:pctWidth>0</wp14:pctWidth>
+                </wp14:sizeRelH>
+                <wp14:sizeRelV relativeFrom="margin">
+                  <wp14:pctHeight>0</wp14:pctHeight>
+                </wp14:sizeRelV>
+              </wp:anchor>
+            </w:drawing>
+          </mc:Choice>
+          <mc:Fallback>
+            <w:pict>
+              <v:shape w14:anchorId="65F08F45" id="_x0000_s1029" type="#_x0000_t202" style="position:absolute;left:0;text-align:left;margin-left:315.75pt;margin-top:198.2pt;width:168.5pt;height:22.9pt;z-index:251670528;visibility:visible;mso-wrap-style:square;mso-width-percent:0;mso-height-percent:0;mso-wrap-distance-left:9pt;mso-wrap-distance-top:3.6pt;mso-wrap-distance-right:9pt;mso-wrap-distance-bottom:3.6pt;mso-position-horizontal:absolute;mso-position-horizontal-relative:text;mso-position-vertical:absolute;mso-position-vertical-relative:text;mso-width-percent:0;mso-height-percent:0;mso-width-relative:margin;mso-height-relative:margin;v-text-anchor:top" o:gfxdata="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" strokecolor="white [3212]">
+                <v:textbox>
+                  <w:txbxContent>
+                    <w:p>
+                      <w:pPr>
+                        <w:rPr>
+                          <w:i/>
+                          <w:iCs/>
+                          <w:sz w:val="24"/>
+                          <w:szCs w:val="20"/>
+                          <w:lang w:val="en-IE"/>
+                        </w:rPr>
+                      </w:pPr>
+                      <w:r>
+                        <w:rPr>
+                          <w:i/>
+                          <w:iCs/>
+                          <w:sz w:val="24"/>
+                          <w:szCs w:val="20"/>
+                          <w:lang w:val="en-IE"/>
+                        </w:rPr>
+                        <w:t>Console Output</w:t>
+                      </w:r>
+                      <w:r>
+                        <w:rPr>
+                          <w:i/>
+                          <w:iCs/>
+                          <w:sz w:val="24"/>
+                          <w:szCs w:val="20"/>
+                          <w:lang w:val="en-IE"/>
+                        </w:rPr>
+                        <w:t xml:space="preserve"> of the project</w:t>
+                      </w:r>
+                      <w:r>
+                        <w:rPr>
+                          <w:i/>
+                          <w:iCs/>
+                          <w:sz w:val="24"/>
+                          <w:szCs w:val="20"/>
+                          <w:lang w:val="en-IE"/>
+                        </w:rPr>
+                        <w:t>.</w:t>
+                      </w:r>
+                    </w:p>
+                  </w:txbxContent>
+                </v:textbox>
+                <w10:wrap type="square"/>
+              </v:shape>
+            </w:pict>
+          </mc:Fallback>
+        </mc:AlternateContent>
+      </w:r>
+      <w:r>
+        <w:rPr>
+          <w:lang w:val="en-IE"/>
+        </w:rPr>
+        <w:t>Originally developed as a console-based game using ASCII characters, the project has now started transitioning into a graphical version using Java Swing. This GUI aims to enhance the player experience with better visuals and interactive elements. Local multiplayer is a key feature, allowing both players to compete using the same keyboard. Sprite integration and GUI components are currently being developed, and JUnit testing will be implemented to ensure the game runs reliably as more features are added.</w:t>
+      </w:r>
+    </w:p>
+    <w:p>
+      <w:pPr>
+        <w:rPr>
+          <w:lang w:val="en-IE"/>
+        </w:rPr>
+      </w:pPr>
+    </w:p>
+    <w:p>
+      <w:pPr>
+        <w:rPr>
+          <w:lang w:val="en-IE"/>
+        </w:rPr>
+      </w:pPr>
     </w:p>
     <w:p>
       <w:pPr>
@@ -2158,29 +3190,824 @@
           <w:rFonts w:eastAsia="Calibri"/>
         </w:rPr>
       </w:pPr>
-      <w:bookmarkStart w:id="2" w:name="_Toc194482816"/>
+      <w:bookmarkStart w:id="3" w:name="_Toc194523205"/>
       <w:r>
         <w:rPr>
           <w:rFonts w:eastAsia="Calibri"/>
         </w:rPr>
-        <w:t xml:space="preserve">Modifications </w:t>
+        <w:lastRenderedPageBreak/>
+        <w:t>Modifications</w:t>
       </w:r>
-      <w:bookmarkEnd w:id="1"/>
-      <w:bookmarkEnd w:id="2"/>
-    </w:p>
-    <w:p/>
-    <w:p>
-      <w:pPr>
-        <w:pStyle w:val="Heading1"/>
-      </w:pPr>
-      <w:bookmarkStart w:id="3" w:name="_Toc194482817"/>
+      <w:bookmarkEnd w:id="3"/>
       <w:r>
         <w:rPr>
           <w:rFonts w:eastAsia="Calibri"/>
         </w:rPr>
-        <w:t xml:space="preserve">Updates </w:t>
+        <w:t xml:space="preserve"> </w:t>
       </w:r>
-      <w:bookmarkEnd w:id="3"/>
+      <w:bookmarkEnd w:id="1"/>
+    </w:p>
+    <w:p/>
+    <w:p>
+      <w:pPr>
+        <w:rPr>
+          <w:lang w:val="en-IE"/>
+        </w:rPr>
+      </w:pPr>
+      <w:r>
+        <w:rPr>
+          <w:lang w:val="en-IE"/>
+        </w:rPr>
+        <w:t>Several changes and improvements have been made since we started the project. The general structure of the game, including the folder organization, the maze generation algorithm, and the basic game logic, was set up at the beginning. These parts allowed us to test the game early and gave a strong base to build on.</w:t>
+      </w:r>
+    </w:p>
+    <w:p>
+      <w:pPr>
+        <w:rPr>
+          <w:lang w:val="en-IE"/>
+        </w:rPr>
+      </w:pPr>
+    </w:p>
+    <w:p>
+      <w:pPr>
+        <w:rPr>
+          <w:lang w:val="en-IE"/>
+        </w:rPr>
+      </w:pPr>
+      <w:r>
+        <w:rPr>
+          <w:lang w:val="en-IE"/>
+        </w:rPr>
+        <w:t>Diana created a Java Swing window that opens when running the class. For now, it only shows a white screen, but it’s the first step toward moving the game from the console to a graphical interface. Later, this window will be connected to the main game to make the experience smoother and more interactive.</w:t>
+      </w:r>
+      <w:r>
+        <w:rPr>
+          <w:lang w:val="en-IE"/>
+        </w:rPr>
+        <w:t>[4]</w:t>
+      </w:r>
+    </w:p>
+    <w:p>
+      <w:pPr>
+        <w:rPr>
+          <w:lang w:val="en-IE"/>
+        </w:rPr>
+      </w:pPr>
+    </w:p>
+    <w:p>
+      <w:pPr>
+        <w:rPr>
+          <w:lang w:val="en-IE"/>
+        </w:rPr>
+      </w:pPr>
+      <w:r>
+        <w:rPr>
+          <w:lang w:val="en-IE"/>
+        </w:rPr>
+        <w:t>Georgii added some basic sprites to the maze. At the moment, these are shown as the letter 'x' in the console, but they already help make the game more challenging. These placeholders will be replaced by proper graphics once the Swing version is ready.</w:t>
+      </w:r>
+    </w:p>
+    <w:p>
+      <w:pPr>
+        <w:rPr>
+          <w:lang w:val="en-IE"/>
+        </w:rPr>
+      </w:pPr>
+    </w:p>
+    <w:p>
+      <w:pPr>
+        <w:rPr>
+          <w:lang w:val="en-IE"/>
+        </w:rPr>
+      </w:pPr>
+      <w:r>
+        <w:rPr>
+          <w:lang w:val="en-IE"/>
+        </w:rPr>
+        <w:t>Muslim worked on the local multiplayer feature. Right now, both players use the same keyboard but cannot move at the same time, since the game runs in the console. However, we plan to support simultaneous gameplay once the game is fully integrated with Java Swing.</w:t>
+      </w:r>
+    </w:p>
+    <w:p/>
+    <w:p/>
+    <w:p/>
+    <w:p/>
+    <w:p/>
+    <w:p/>
+    <w:p/>
+    <w:p/>
+    <w:p>
+      <w:pPr>
+        <w:pStyle w:val="Heading1"/>
+        <w:rPr>
+          <w:rFonts w:eastAsia="Calibri"/>
+        </w:rPr>
+      </w:pPr>
+      <w:bookmarkStart w:id="4" w:name="_Toc194523206"/>
+      <w:r>
+        <w:rPr>
+          <w:rFonts w:eastAsia="Calibri"/>
+        </w:rPr>
+        <w:lastRenderedPageBreak/>
+        <w:t>Collaboration</w:t>
+      </w:r>
+      <w:bookmarkEnd w:id="4"/>
+      <w:r>
+        <w:rPr>
+          <w:rFonts w:eastAsia="Calibri"/>
+        </w:rPr>
+        <w:t xml:space="preserve"> </w:t>
+      </w:r>
+    </w:p>
+    <w:p>
+      <w:pPr>
+        <w:pStyle w:val="Heading2"/>
+      </w:pPr>
+      <w:bookmarkStart w:id="5" w:name="_Toc194523207"/>
+      <w:r>
+        <w:t>Student 1:</w:t>
+      </w:r>
+      <w:r>
+        <w:t xml:space="preserve"> Diana Ali Silva</w:t>
+      </w:r>
+      <w:bookmarkEnd w:id="5"/>
+    </w:p>
+    <w:p/>
+    <w:p/>
+    <w:p/>
+    <w:p>
+      <w:pPr>
+        <w:pStyle w:val="Heading3"/>
+      </w:pPr>
+      <w:bookmarkStart w:id="6" w:name="_Toc194523208"/>
+      <w:r>
+        <w:t>Diana’s Screenshots</w:t>
+      </w:r>
+      <w:bookmarkEnd w:id="6"/>
+    </w:p>
+    <w:p>
+      <w:pPr>
+        <w:spacing w:line="240" w:lineRule="auto"/>
+        <w:rPr>
+          <w:rFonts w:eastAsia="Calibri"/>
+          <w:b/>
+          <w:bCs/>
+        </w:rPr>
+      </w:pPr>
+    </w:p>
+    <w:p>
+      <w:pPr>
+        <w:spacing w:line="240" w:lineRule="auto"/>
+        <w:rPr>
+          <w:rFonts w:eastAsia="Calibri"/>
+          <w:b/>
+          <w:bCs/>
+        </w:rPr>
+      </w:pPr>
+    </w:p>
+    <w:p>
+      <w:pPr>
+        <w:spacing w:line="240" w:lineRule="auto"/>
+        <w:rPr>
+          <w:rFonts w:eastAsia="Calibri"/>
+          <w:b/>
+          <w:bCs/>
+        </w:rPr>
+      </w:pPr>
+    </w:p>
+    <w:p>
+      <w:pPr>
+        <w:spacing w:line="240" w:lineRule="auto"/>
+        <w:rPr>
+          <w:rFonts w:eastAsia="Calibri"/>
+          <w:b/>
+          <w:bCs/>
+        </w:rPr>
+      </w:pPr>
+    </w:p>
+    <w:p>
+      <w:pPr>
+        <w:spacing w:line="240" w:lineRule="auto"/>
+        <w:rPr>
+          <w:rFonts w:eastAsia="Calibri"/>
+          <w:b/>
+          <w:bCs/>
+        </w:rPr>
+      </w:pPr>
+    </w:p>
+    <w:p>
+      <w:pPr>
+        <w:spacing w:line="240" w:lineRule="auto"/>
+        <w:rPr>
+          <w:rFonts w:eastAsia="Calibri"/>
+          <w:b/>
+          <w:bCs/>
+        </w:rPr>
+      </w:pPr>
+    </w:p>
+    <w:p>
+      <w:pPr>
+        <w:spacing w:line="240" w:lineRule="auto"/>
+        <w:rPr>
+          <w:rFonts w:eastAsia="Calibri"/>
+          <w:b/>
+          <w:bCs/>
+        </w:rPr>
+      </w:pPr>
+    </w:p>
+    <w:p>
+      <w:pPr>
+        <w:spacing w:line="240" w:lineRule="auto"/>
+        <w:rPr>
+          <w:rFonts w:eastAsia="Calibri"/>
+          <w:b/>
+          <w:bCs/>
+        </w:rPr>
+      </w:pPr>
+    </w:p>
+    <w:p>
+      <w:pPr>
+        <w:spacing w:line="240" w:lineRule="auto"/>
+        <w:rPr>
+          <w:rFonts w:eastAsia="Calibri"/>
+          <w:b/>
+          <w:bCs/>
+        </w:rPr>
+      </w:pPr>
+    </w:p>
+    <w:p>
+      <w:pPr>
+        <w:spacing w:line="240" w:lineRule="auto"/>
+        <w:rPr>
+          <w:rFonts w:eastAsia="Calibri"/>
+          <w:b/>
+          <w:bCs/>
+        </w:rPr>
+      </w:pPr>
+    </w:p>
+    <w:p>
+      <w:pPr>
+        <w:spacing w:line="240" w:lineRule="auto"/>
+        <w:rPr>
+          <w:rFonts w:eastAsia="Calibri"/>
+          <w:b/>
+          <w:bCs/>
+        </w:rPr>
+      </w:pPr>
+    </w:p>
+    <w:p>
+      <w:pPr>
+        <w:spacing w:line="240" w:lineRule="auto"/>
+        <w:rPr>
+          <w:rFonts w:eastAsia="Calibri"/>
+          <w:b/>
+          <w:bCs/>
+        </w:rPr>
+      </w:pPr>
+    </w:p>
+    <w:p>
+      <w:pPr>
+        <w:spacing w:line="240" w:lineRule="auto"/>
+        <w:rPr>
+          <w:rFonts w:eastAsia="Calibri"/>
+          <w:b/>
+          <w:bCs/>
+        </w:rPr>
+      </w:pPr>
+    </w:p>
+    <w:p>
+      <w:pPr>
+        <w:spacing w:line="240" w:lineRule="auto"/>
+        <w:rPr>
+          <w:rFonts w:eastAsia="Calibri"/>
+          <w:b/>
+          <w:bCs/>
+        </w:rPr>
+      </w:pPr>
+    </w:p>
+    <w:p>
+      <w:pPr>
+        <w:spacing w:line="240" w:lineRule="auto"/>
+        <w:rPr>
+          <w:rFonts w:eastAsia="Calibri"/>
+          <w:b/>
+          <w:bCs/>
+        </w:rPr>
+      </w:pPr>
+    </w:p>
+    <w:p>
+      <w:pPr>
+        <w:spacing w:line="240" w:lineRule="auto"/>
+        <w:rPr>
+          <w:rFonts w:eastAsia="Calibri"/>
+          <w:b/>
+          <w:bCs/>
+        </w:rPr>
+      </w:pPr>
+    </w:p>
+    <w:p>
+      <w:pPr>
+        <w:spacing w:line="240" w:lineRule="auto"/>
+        <w:rPr>
+          <w:rFonts w:eastAsia="Calibri"/>
+          <w:b/>
+          <w:bCs/>
+        </w:rPr>
+      </w:pPr>
+    </w:p>
+    <w:p>
+      <w:pPr>
+        <w:spacing w:line="240" w:lineRule="auto"/>
+        <w:rPr>
+          <w:rFonts w:eastAsia="Calibri"/>
+          <w:b/>
+          <w:bCs/>
+        </w:rPr>
+      </w:pPr>
+    </w:p>
+    <w:p>
+      <w:pPr>
+        <w:spacing w:line="240" w:lineRule="auto"/>
+        <w:rPr>
+          <w:rFonts w:eastAsia="Calibri"/>
+          <w:b/>
+          <w:bCs/>
+        </w:rPr>
+      </w:pPr>
+    </w:p>
+    <w:p>
+      <w:pPr>
+        <w:spacing w:line="240" w:lineRule="auto"/>
+        <w:rPr>
+          <w:rFonts w:eastAsia="Calibri"/>
+          <w:b/>
+          <w:bCs/>
+        </w:rPr>
+      </w:pPr>
+    </w:p>
+    <w:p>
+      <w:pPr>
+        <w:spacing w:line="240" w:lineRule="auto"/>
+        <w:rPr>
+          <w:rFonts w:eastAsia="Calibri"/>
+          <w:b/>
+          <w:bCs/>
+        </w:rPr>
+      </w:pPr>
+    </w:p>
+    <w:p>
+      <w:pPr>
+        <w:pStyle w:val="Heading2"/>
+      </w:pPr>
+      <w:bookmarkStart w:id="7" w:name="_Toc194523209"/>
+      <w:r>
+        <w:lastRenderedPageBreak/>
+        <w:t>Student 2:</w:t>
+      </w:r>
+      <w:r>
+        <w:t xml:space="preserve"> </w:t>
+      </w:r>
+      <w:r>
+        <w:t>Carlos David Urra Cabello</w:t>
+      </w:r>
+      <w:bookmarkEnd w:id="7"/>
+    </w:p>
+    <w:p/>
+    <w:p>
+      <w:pPr>
+        <w:rPr>
+          <w:lang w:val="en-IE"/>
+        </w:rPr>
+      </w:pPr>
+      <w:r>
+        <w:rPr>
+          <w:lang w:val="en-IE"/>
+        </w:rPr>
+        <w:t>At the start of the project, I created a GitHub repository to help the team collaborate more easily and work remotely. This also made it easier to track changes and manage versions.</w:t>
+      </w:r>
+    </w:p>
+    <w:p>
+      <w:pPr>
+        <w:rPr>
+          <w:lang w:val="en-IE"/>
+        </w:rPr>
+      </w:pPr>
+      <w:r>
+        <w:rPr>
+          <w:lang w:val="en-IE"/>
+        </w:rPr>
+        <w:t xml:space="preserve">I developed the </w:t>
+      </w:r>
+      <w:r>
+        <w:rPr>
+          <w:b/>
+          <w:bCs/>
+          <w:lang w:val="en-IE"/>
+        </w:rPr>
+        <w:t>random maze generator algorithm</w:t>
+      </w:r>
+      <w:r>
+        <w:rPr>
+          <w:lang w:val="en-IE"/>
+        </w:rPr>
+        <w:t xml:space="preserve"> using recursive backtracking, which creates a new and solvable maze each time the game runs. I also implemented basic game logic, including single-player movement and a message that appears when the player reaches the exit.</w:t>
+      </w:r>
+      <w:r>
+        <w:rPr>
+          <w:lang w:val="en-IE"/>
+        </w:rPr>
+        <w:t>[3]</w:t>
+      </w:r>
+    </w:p>
+    <w:p>
+      <w:pPr>
+        <w:rPr>
+          <w:lang w:val="en-IE"/>
+        </w:rPr>
+      </w:pPr>
+      <w:r>
+        <w:rPr>
+          <w:lang w:val="en-IE"/>
+        </w:rPr>
+        <w:t>Lastly, I organized the folder structure to follow the layout from the example shared on Moodle. This helped make the project easier to manage and prepare for future updates like the GUI and multiplayer features.</w:t>
+      </w:r>
+    </w:p>
+    <w:p>
+      <w:pPr>
+        <w:rPr>
+          <w:lang w:val="en-IE"/>
+        </w:rPr>
+      </w:pPr>
+    </w:p>
+    <w:p>
+      <w:pPr>
+        <w:pStyle w:val="Heading3"/>
+        <w:rPr>
+          <w:lang w:val="en-IE"/>
+        </w:rPr>
+      </w:pPr>
+      <w:bookmarkStart w:id="8" w:name="_Toc194523210"/>
+      <w:r>
+        <w:rPr>
+          <w:lang w:val="en-IE"/>
+        </w:rPr>
+        <w:t>Carlos</w:t>
+      </w:r>
+      <w:r>
+        <w:rPr>
+          <w:lang w:val="en-IE"/>
+        </w:rPr>
+        <w:t xml:space="preserve">’s </w:t>
+      </w:r>
+      <w:r>
+        <w:rPr>
+          <w:lang w:val="en-IE"/>
+        </w:rPr>
+        <w:t>Screenshots</w:t>
+      </w:r>
+      <w:bookmarkEnd w:id="8"/>
+    </w:p>
+    <w:p>
+      <w:pPr>
+        <w:spacing w:line="120" w:lineRule="auto"/>
+        <w:rPr>
+          <w:lang w:val="en-IE"/>
+        </w:rPr>
+      </w:pPr>
+      <w:r>
+        <w:rPr>
+          <w:lang w:val="en-IE"/>
+        </w:rPr>
+        <w:drawing>
+          <wp:inline distT="0" distB="0" distL="0" distR="0" wp14:anchorId="591A0349" wp14:editId="65100D8B">
+            <wp:extent cx="4344006" cy="1019317"/>
+            <wp:effectExtent l="0" t="0" r="0" b="9525"/>
+            <wp:docPr id="1558101642" name="Picture 1" descr="A close up of a text&#10;&#10;AI-generated content may be incorrect."/>
+            <wp:cNvGraphicFramePr>
+              <a:graphicFrameLocks xmlns:a="http://schemas.openxmlformats.org/drawingml/2006/main" noChangeAspect="1"/>
+            </wp:cNvGraphicFramePr>
+            <a:graphic xmlns:a="http://schemas.openxmlformats.org/drawingml/2006/main">
+              <a:graphicData uri="http://schemas.openxmlformats.org/drawingml/2006/picture">
+                <pic:pic xmlns:pic="http://schemas.openxmlformats.org/drawingml/2006/picture">
+                  <pic:nvPicPr>
+                    <pic:cNvPr id="1558101642" name="Picture 1" descr="A close up of a text&#10;&#10;AI-generated content may be incorrect."/>
+                    <pic:cNvPicPr/>
+                  </pic:nvPicPr>
+                  <pic:blipFill>
+                    <a:blip r:embed="rId13"/>
+                    <a:stretch>
+                      <a:fillRect/>
+                    </a:stretch>
+                  </pic:blipFill>
+                  <pic:spPr>
+                    <a:xfrm>
+                      <a:off x="0" y="0"/>
+                      <a:ext cx="4344006" cy="1019317"/>
+                    </a:xfrm>
+                    <a:prstGeom prst="rect">
+                      <a:avLst/>
+                    </a:prstGeom>
+                  </pic:spPr>
+                </pic:pic>
+              </a:graphicData>
+            </a:graphic>
+          </wp:inline>
+        </w:drawing>
+      </w:r>
+    </w:p>
+    <w:p>
+      <w:pPr>
+        <w:spacing w:line="192" w:lineRule="auto"/>
+        <w:rPr>
+          <w:i/>
+          <w:iCs/>
+          <w:sz w:val="24"/>
+          <w:szCs w:val="20"/>
+          <w:lang w:val="en-IE"/>
+        </w:rPr>
+      </w:pPr>
+      <w:proofErr w:type="spellStart"/>
+      <w:r>
+        <w:rPr>
+          <w:i/>
+          <w:iCs/>
+          <w:sz w:val="24"/>
+          <w:szCs w:val="20"/>
+          <w:lang w:val="en-IE"/>
+        </w:rPr>
+        <w:t>Github</w:t>
+      </w:r>
+      <w:proofErr w:type="spellEnd"/>
+      <w:r>
+        <w:rPr>
+          <w:i/>
+          <w:iCs/>
+          <w:sz w:val="24"/>
+          <w:szCs w:val="20"/>
+          <w:lang w:val="en-IE"/>
+        </w:rPr>
+        <w:t xml:space="preserve"> repositor</w:t>
+      </w:r>
+      <w:r>
+        <w:rPr>
+          <w:i/>
+          <w:iCs/>
+          <w:sz w:val="24"/>
+          <w:szCs w:val="20"/>
+          <w:lang w:val="en-IE"/>
+        </w:rPr>
+        <w:t>y</w:t>
+      </w:r>
+    </w:p>
+    <w:p>
+      <w:pPr>
+        <w:rPr>
+          <w:lang w:val="en-IE"/>
+        </w:rPr>
+      </w:pPr>
+      <w:r>
+        <w:rPr>
+          <w:lang w:val="en-IE"/>
+        </w:rPr>
+        <w:drawing>
+          <wp:inline distT="0" distB="0" distL="0" distR="0" wp14:anchorId="4B102CD4" wp14:editId="048428D1">
+            <wp:extent cx="2547955" cy="3006437"/>
+            <wp:effectExtent l="0" t="0" r="5080" b="3810"/>
+            <wp:docPr id="574773903" name="Picture 1" descr="A black and white maze&#10;&#10;AI-generated content may be incorrect."/>
+            <wp:cNvGraphicFramePr>
+              <a:graphicFrameLocks xmlns:a="http://schemas.openxmlformats.org/drawingml/2006/main" noChangeAspect="1"/>
+            </wp:cNvGraphicFramePr>
+            <a:graphic xmlns:a="http://schemas.openxmlformats.org/drawingml/2006/main">
+              <a:graphicData uri="http://schemas.openxmlformats.org/drawingml/2006/picture">
+                <pic:pic xmlns:pic="http://schemas.openxmlformats.org/drawingml/2006/picture">
+                  <pic:nvPicPr>
+                    <pic:cNvPr id="574773903" name="Picture 1" descr="A black and white maze&#10;&#10;AI-generated content may be incorrect."/>
+                    <pic:cNvPicPr/>
+                  </pic:nvPicPr>
+                  <pic:blipFill>
+                    <a:blip r:embed="rId14"/>
+                    <a:stretch>
+                      <a:fillRect/>
+                    </a:stretch>
+                  </pic:blipFill>
+                  <pic:spPr>
+                    <a:xfrm>
+                      <a:off x="0" y="0"/>
+                      <a:ext cx="2555497" cy="3015336"/>
+                    </a:xfrm>
+                    <a:prstGeom prst="rect">
+                      <a:avLst/>
+                    </a:prstGeom>
+                  </pic:spPr>
+                </pic:pic>
+              </a:graphicData>
+            </a:graphic>
+          </wp:inline>
+        </w:drawing>
+      </w:r>
+    </w:p>
+    <w:p>
+      <w:pPr>
+        <w:rPr>
+          <w:i/>
+          <w:iCs/>
+          <w:sz w:val="22"/>
+          <w:szCs w:val="18"/>
+        </w:rPr>
+      </w:pPr>
+      <w:r>
+        <w:rPr>
+          <w:i/>
+          <w:iCs/>
+          <w:sz w:val="22"/>
+          <w:szCs w:val="18"/>
+        </w:rPr>
+        <w:t>randomly generated maze</w:t>
+      </w:r>
+    </w:p>
+    <w:p>
+      <w:pPr>
+        <w:rPr>
+          <w:i/>
+          <w:iCs/>
+          <w:sz w:val="22"/>
+          <w:szCs w:val="18"/>
+        </w:rPr>
+      </w:pPr>
+      <w:r>
+        <w:rPr>
+          <w:i/>
+          <w:iCs/>
+          <w:sz w:val="22"/>
+          <w:szCs w:val="18"/>
+        </w:rPr>
+        <w:lastRenderedPageBreak/>
+        <w:drawing>
+          <wp:inline distT="0" distB="0" distL="0" distR="0" wp14:anchorId="6183CED3" wp14:editId="07F28843">
+            <wp:extent cx="2479964" cy="2766627"/>
+            <wp:effectExtent l="0" t="0" r="0" b="0"/>
+            <wp:docPr id="104692618" name="Picture 1" descr="A screenshot of a computer game&#10;&#10;AI-generated content may be incorrect."/>
+            <wp:cNvGraphicFramePr>
+              <a:graphicFrameLocks xmlns:a="http://schemas.openxmlformats.org/drawingml/2006/main" noChangeAspect="1"/>
+            </wp:cNvGraphicFramePr>
+            <a:graphic xmlns:a="http://schemas.openxmlformats.org/drawingml/2006/main">
+              <a:graphicData uri="http://schemas.openxmlformats.org/drawingml/2006/picture">
+                <pic:pic xmlns:pic="http://schemas.openxmlformats.org/drawingml/2006/picture">
+                  <pic:nvPicPr>
+                    <pic:cNvPr id="104692618" name="Picture 1" descr="A screenshot of a computer game&#10;&#10;AI-generated content may be incorrect."/>
+                    <pic:cNvPicPr/>
+                  </pic:nvPicPr>
+                  <pic:blipFill>
+                    <a:blip r:embed="rId15"/>
+                    <a:stretch>
+                      <a:fillRect/>
+                    </a:stretch>
+                  </pic:blipFill>
+                  <pic:spPr>
+                    <a:xfrm>
+                      <a:off x="0" y="0"/>
+                      <a:ext cx="2497151" cy="2785801"/>
+                    </a:xfrm>
+                    <a:prstGeom prst="rect">
+                      <a:avLst/>
+                    </a:prstGeom>
+                  </pic:spPr>
+                </pic:pic>
+              </a:graphicData>
+            </a:graphic>
+          </wp:inline>
+        </w:drawing>
+      </w:r>
+    </w:p>
+    <w:p>
+      <w:pPr>
+        <w:rPr>
+          <w:i/>
+          <w:iCs/>
+          <w:sz w:val="22"/>
+          <w:szCs w:val="18"/>
+        </w:rPr>
+      </w:pPr>
+      <w:r>
+        <w:rPr>
+          <w:i/>
+          <w:iCs/>
+          <w:sz w:val="22"/>
+          <w:szCs w:val="18"/>
+        </w:rPr>
+        <w:t>Exit message shown when the player successfully reaches the end of the maze.</w:t>
+      </w:r>
+    </w:p>
+    <w:p>
+      <w:pPr>
+        <w:rPr>
+          <w:i/>
+          <w:iCs/>
+          <w:sz w:val="22"/>
+          <w:szCs w:val="18"/>
+        </w:rPr>
+      </w:pPr>
+      <w:r>
+        <w:rPr>
+          <w:i/>
+          <w:iCs/>
+          <w:sz w:val="22"/>
+          <w:szCs w:val="18"/>
+        </w:rPr>
+        <w:drawing>
+          <wp:inline distT="0" distB="0" distL="0" distR="0" wp14:anchorId="5FAC25F4" wp14:editId="225A0E95">
+            <wp:extent cx="2229161" cy="5620534"/>
+            <wp:effectExtent l="0" t="0" r="0" b="0"/>
+            <wp:docPr id="485904516" name="Picture 1" descr="A screenshot of a computer program&#10;&#10;AI-generated content may be incorrect."/>
+            <wp:cNvGraphicFramePr>
+              <a:graphicFrameLocks xmlns:a="http://schemas.openxmlformats.org/drawingml/2006/main" noChangeAspect="1"/>
+            </wp:cNvGraphicFramePr>
+            <a:graphic xmlns:a="http://schemas.openxmlformats.org/drawingml/2006/main">
+              <a:graphicData uri="http://schemas.openxmlformats.org/drawingml/2006/picture">
+                <pic:pic xmlns:pic="http://schemas.openxmlformats.org/drawingml/2006/picture">
+                  <pic:nvPicPr>
+                    <pic:cNvPr id="485904516" name="Picture 1" descr="A screenshot of a computer program&#10;&#10;AI-generated content may be incorrect."/>
+                    <pic:cNvPicPr/>
+                  </pic:nvPicPr>
+                  <pic:blipFill>
+                    <a:blip r:embed="rId16"/>
+                    <a:stretch>
+                      <a:fillRect/>
+                    </a:stretch>
+                  </pic:blipFill>
+                  <pic:spPr>
+                    <a:xfrm>
+                      <a:off x="0" y="0"/>
+                      <a:ext cx="2229161" cy="5620534"/>
+                    </a:xfrm>
+                    <a:prstGeom prst="rect">
+                      <a:avLst/>
+                    </a:prstGeom>
+                  </pic:spPr>
+                </pic:pic>
+              </a:graphicData>
+            </a:graphic>
+          </wp:inline>
+        </w:drawing>
+      </w:r>
+    </w:p>
+    <w:p>
+      <w:pPr>
+        <w:rPr>
+          <w:i/>
+          <w:iCs/>
+          <w:sz w:val="22"/>
+          <w:szCs w:val="18"/>
+          <w:lang w:val="en-IE"/>
+        </w:rPr>
+      </w:pPr>
+      <w:r>
+        <w:rPr>
+          <w:i/>
+          <w:iCs/>
+          <w:sz w:val="22"/>
+          <w:szCs w:val="18"/>
+          <w:lang w:val="en-IE"/>
+        </w:rPr>
+        <w:t>Organized folder structure based on the example provided on Moodle.</w:t>
+      </w:r>
+    </w:p>
+    <w:p>
+      <w:pPr>
+        <w:pStyle w:val="Heading2"/>
+      </w:pPr>
+      <w:bookmarkStart w:id="9" w:name="_Toc194523211"/>
+      <w:r>
+        <w:lastRenderedPageBreak/>
+        <w:t xml:space="preserve">Student </w:t>
+      </w:r>
+      <w:r>
+        <w:t>3</w:t>
+      </w:r>
+      <w:r>
+        <w:t xml:space="preserve">: </w:t>
+      </w:r>
+      <w:r>
+        <w:t xml:space="preserve">Georgii </w:t>
+      </w:r>
+      <w:proofErr w:type="spellStart"/>
+      <w:r>
+        <w:t>Taisaev</w:t>
+      </w:r>
+      <w:bookmarkEnd w:id="9"/>
+      <w:proofErr w:type="spellEnd"/>
+    </w:p>
+    <w:p/>
+    <w:p/>
+    <w:p/>
+    <w:p>
+      <w:pPr>
+        <w:pStyle w:val="Heading3"/>
+      </w:pPr>
+      <w:bookmarkStart w:id="10" w:name="_Toc194523212"/>
+      <w:r>
+        <w:t>Georgii’s Screenshots</w:t>
+      </w:r>
+      <w:bookmarkEnd w:id="10"/>
     </w:p>
     <w:p/>
     <w:p/>
@@ -2198,90 +4025,17 @@
     <w:p/>
     <w:p/>
     <w:p/>
+    <w:p/>
+    <w:p/>
+    <w:p/>
+    <w:p/>
     <w:p>
       <w:pPr>
-        <w:pStyle w:val="Heading1"/>
-        <w:rPr>
-          <w:rFonts w:eastAsia="Calibri"/>
-        </w:rPr>
-      </w:pPr>
-      <w:bookmarkStart w:id="4" w:name="_Toc194482818"/>
-      <w:r>
-        <w:rPr>
-          <w:rFonts w:eastAsia="Calibri"/>
-        </w:rPr>
-        <w:t>Collaboration (10%)</w:t>
-      </w:r>
-      <w:bookmarkEnd w:id="4"/>
-    </w:p>
-    <w:p>
-      <w:pPr>
         <w:pStyle w:val="Heading2"/>
       </w:pPr>
-      <w:bookmarkStart w:id="5" w:name="_Toc194482819"/>
-      <w:r>
-        <w:t>Student 1:</w:t>
-      </w:r>
-      <w:r>
-        <w:t xml:space="preserve"> Diana Ali Silva</w:t>
-      </w:r>
-      <w:bookmarkEnd w:id="5"/>
-    </w:p>
-    <w:p>
-      <w:pPr>
-        <w:spacing w:line="240" w:lineRule="auto"/>
-        <w:rPr>
-          <w:rFonts w:eastAsia="Calibri"/>
-          <w:b/>
-          <w:bCs/>
-        </w:rPr>
-      </w:pPr>
-    </w:p>
-    <w:p>
-      <w:pPr>
-        <w:pStyle w:val="Heading2"/>
-      </w:pPr>
-      <w:bookmarkStart w:id="6" w:name="_Toc194482820"/>
+      <w:bookmarkStart w:id="11" w:name="_Toc194523213"/>
       <w:r>
         <w:lastRenderedPageBreak/>
-        <w:t>Student 2:</w:t>
-      </w:r>
-      <w:r>
-        <w:t xml:space="preserve"> </w:t>
-      </w:r>
-      <w:r>
-        <w:t>Carlos David Urra Cabello</w:t>
-      </w:r>
-      <w:bookmarkEnd w:id="6"/>
-    </w:p>
-    <w:p>
-      <w:pPr>
-        <w:pStyle w:val="Heading2"/>
-      </w:pPr>
-      <w:r>
-        <w:t xml:space="preserve">Student </w:t>
-      </w:r>
-      <w:r>
-        <w:t>3</w:t>
-      </w:r>
-      <w:r>
-        <w:t xml:space="preserve">: </w:t>
-      </w:r>
-      <w:r>
-        <w:t xml:space="preserve">Georgii </w:t>
-      </w:r>
-      <w:proofErr w:type="spellStart"/>
-      <w:r>
-        <w:t>Taisaev</w:t>
-      </w:r>
-      <w:proofErr w:type="spellEnd"/>
-    </w:p>
-    <w:p/>
-    <w:p>
-      <w:pPr>
-        <w:pStyle w:val="Heading2"/>
-      </w:pPr>
-      <w:r>
         <w:t xml:space="preserve">Student </w:t>
       </w:r>
       <w:r>
@@ -2293,6 +4047,20 @@
       <w:r>
         <w:t>Muslim Muradov</w:t>
       </w:r>
+      <w:bookmarkEnd w:id="11"/>
+    </w:p>
+    <w:p/>
+    <w:p/>
+    <w:p/>
+    <w:p>
+      <w:pPr>
+        <w:pStyle w:val="Heading3"/>
+      </w:pPr>
+      <w:bookmarkStart w:id="12" w:name="_Toc194523214"/>
+      <w:r>
+        <w:t>Muslim’s Screenshots</w:t>
+      </w:r>
+      <w:bookmarkEnd w:id="12"/>
     </w:p>
     <w:p/>
     <w:p/>
@@ -2300,28 +4068,128 @@
     <w:p/>
     <w:p/>
     <w:p/>
+    <w:p/>
+    <w:p/>
+    <w:p/>
+    <w:p/>
+    <w:p/>
+    <w:p/>
+    <w:p/>
+    <w:p/>
+    <w:p/>
+    <w:p/>
+    <w:p/>
+    <w:p/>
+    <w:p/>
+    <w:p/>
     <w:p>
       <w:pPr>
+        <w:pStyle w:val="Heading1"/>
+      </w:pPr>
+      <w:bookmarkStart w:id="13" w:name="_Toc194523215"/>
+      <w:r>
+        <w:lastRenderedPageBreak/>
+        <w:t>Planned Improvements for Next Version</w:t>
+      </w:r>
+      <w:bookmarkEnd w:id="13"/>
+    </w:p>
+    <w:p>
+      <w:pPr>
         <w:rPr>
-          <w:noProof/>
+          <w:lang w:val="en-IE"/>
         </w:rPr>
       </w:pPr>
+      <w:r>
+        <w:rPr>
+          <w:lang w:val="en-IE"/>
+        </w:rPr>
+        <w:t>For the next stage of the project, our goal is to move from a console-based experience to a more complete and interactive graphical game. One of the main updates will be to fully integrate the Java Swing interface with the game logic, allowing the maze and player movement to be displayed in a window with basic visual elements.</w:t>
+      </w:r>
+      <w:r>
+        <w:rPr>
+          <w:lang w:val="en-IE"/>
+        </w:rPr>
+        <w:t>[4]</w:t>
+      </w:r>
+    </w:p>
+    <w:p>
+      <w:pPr>
+        <w:rPr>
+          <w:lang w:val="en-IE"/>
+        </w:rPr>
+      </w:pPr>
+      <w:r>
+        <w:rPr>
+          <w:lang w:val="en-IE"/>
+        </w:rPr>
+        <w:t>We plan to replace the current console output with a 2D view of the maze, where walls, paths, and players are drawn using simple graphics or placeholder sprites. This will improve the overall user experience and make the game easier to understand and play.</w:t>
+      </w:r>
+    </w:p>
+    <w:p>
+      <w:pPr>
+        <w:rPr>
+          <w:lang w:val="en-IE"/>
+        </w:rPr>
+      </w:pPr>
+      <w:r>
+        <w:rPr>
+          <w:lang w:val="en-IE"/>
+        </w:rPr>
+        <w:t>Another important update is to support simultaneous local multiplayer. Right now, players take turns moving through the maze, but in the next version, both players should be able to move at the same time using different keys on the same keyboard. This will make the gameplay more dynamic and competitive.</w:t>
+      </w:r>
+    </w:p>
+    <w:p>
+      <w:pPr>
+        <w:rPr>
+          <w:lang w:val="en-IE"/>
+        </w:rPr>
+      </w:pPr>
+      <w:r>
+        <w:rPr>
+          <w:lang w:val="en-IE"/>
+        </w:rPr>
+        <w:t>Other improvements may include adding a simple menu or game start screen, using Swing buttons or key bindings, and possibly updating the placeholder sprites to better represent obstacles or player characters.</w:t>
+      </w:r>
+    </w:p>
+    <w:p>
+      <w:pPr>
+        <w:rPr>
+          <w:lang w:val="en-IE"/>
+        </w:rPr>
+      </w:pPr>
+      <w:r>
+        <w:rPr>
+          <w:lang w:val="en-IE"/>
+        </w:rPr>
+        <w:t>These updates will bring the project closer to a fully playable and visually interactive game.</w:t>
+      </w:r>
     </w:p>
     <w:p/>
     <w:p/>
     <w:p/>
     <w:p/>
+    <w:p/>
     <w:p>
-      <w:bookmarkStart w:id="7" w:name="_Toc94983755"/>
+      <w:pPr>
+        <w:rPr>
+          <w:noProof/>
+        </w:rPr>
+      </w:pPr>
     </w:p>
     <w:p/>
-    <w:bookmarkEnd w:id="7"/>
+    <w:p/>
     <w:p>
       <w:pPr>
-        <w:rPr>
-          <w:rFonts w:ascii="Arial" w:hAnsi="Arial"/>
-        </w:rPr>
-      </w:pPr>
+        <w:pStyle w:val="Heading3"/>
+      </w:pPr>
+      <w:bookmarkStart w:id="14" w:name="_Toc194523216"/>
+      <w:r>
+        <w:t>Link to our repository:</w:t>
+      </w:r>
+      <w:bookmarkEnd w:id="14"/>
+      <w:r>
+        <w:t xml:space="preserve"> </w:t>
+      </w:r>
     </w:p>
     <w:p>
       <w:pPr>
@@ -2333,17 +4201,14 @@
         <w:rPr>
           <w:rFonts w:eastAsia="Calibri"/>
         </w:rPr>
-        <w:t xml:space="preserve">Link to our repository: </w:t>
+        <w:t xml:space="preserve"> </w:t>
       </w:r>
-      <w:hyperlink r:id="rId10" w:history="1">
-        <w:r>
-          <w:rPr>
-            <w:rStyle w:val="Hyperlink"/>
-            <w:rFonts w:eastAsia="Calibri"/>
-          </w:rPr>
-          <w:t>https://gitlab.griffith.ie/carlosdavid.urracabello/outlander</w:t>
-        </w:r>
-      </w:hyperlink>
+      <w:r>
+        <w:rPr>
+          <w:color w:val="FF0000"/>
+        </w:rPr>
+        <w:t>https://github.com/Carlos-0620/Software_Development_Project.git</w:t>
+      </w:r>
     </w:p>
     <w:p>
       <w:pPr>
@@ -2375,6 +4240,7 @@
           <w:sz w:val="40"/>
           <w:szCs w:val="40"/>
         </w:rPr>
+        <w:lastRenderedPageBreak/>
         <w:br w:type="page" w:clear="all"/>
       </w:r>
     </w:p>
@@ -2382,18 +4248,83 @@
       <w:pPr>
         <w:pStyle w:val="Heading2"/>
       </w:pPr>
-      <w:bookmarkStart w:id="8" w:name="_Toc194482822"/>
+      <w:bookmarkStart w:id="15" w:name="_Toc194523217"/>
       <w:r>
         <w:lastRenderedPageBreak/>
         <w:t>References</w:t>
       </w:r>
-      <w:bookmarkEnd w:id="8"/>
+      <w:bookmarkEnd w:id="15"/>
+      <w:r>
+        <w:t xml:space="preserve"> </w:t>
+      </w:r>
+    </w:p>
+    <w:p/>
+    <w:p>
+      <w:pPr>
+        <w:pStyle w:val="ListParagraph"/>
+        <w:numPr>
+          <w:ilvl w:val="0"/>
+          <w:numId w:val="16"/>
+        </w:numPr>
+      </w:pPr>
+      <w:r>
+        <w:t xml:space="preserve">Midway Manufacturing Co. (1976). Amazing Maze [Arcade Game]. International Arcade Museum. Retrieved from https://www.arcade-museum.com/Videogame/amazing-maze </w:t>
+      </w:r>
+    </w:p>
+    <w:p>
+      <w:pPr>
+        <w:pStyle w:val="ListParagraph"/>
+        <w:numPr>
+          <w:ilvl w:val="0"/>
+          <w:numId w:val="16"/>
+        </w:numPr>
+      </w:pPr>
+      <w:r>
+        <w:t xml:space="preserve">Atari. (1980). Maze Craze [Atari 2600 Game]. Atari Official Website. Retrieved from </w:t>
+      </w:r>
+      <w:hyperlink r:id="rId17" w:history="1">
+        <w:r>
+          <w:rPr>
+            <w:rStyle w:val="Hyperlink"/>
+          </w:rPr>
+          <w:t>https://atari.com/pages/mazecraze</w:t>
+        </w:r>
+      </w:hyperlink>
       <w:r>
         <w:t xml:space="preserve"> </w:t>
       </w:r>
     </w:p>
     <w:p>
       <w:pPr>
+        <w:pStyle w:val="ListParagraph"/>
+        <w:numPr>
+          <w:ilvl w:val="0"/>
+          <w:numId w:val="16"/>
+        </w:numPr>
+      </w:pPr>
+      <w:r>
+        <w:t xml:space="preserve"> Buck, J. (2015). Mazes for Programmers: Code Your Own Twisty Little Passages. The Pragmatic Bookshelf. ISBN: 978-1-68050-055-4 </w:t>
+      </w:r>
+    </w:p>
+    <w:p>
+      <w:pPr>
+        <w:pStyle w:val="ListParagraph"/>
+        <w:numPr>
+          <w:ilvl w:val="0"/>
+          <w:numId w:val="16"/>
+        </w:numPr>
+      </w:pPr>
+      <w:proofErr w:type="spellStart"/>
+      <w:r>
+        <w:t>GeeksforGeeks</w:t>
+      </w:r>
+      <w:proofErr w:type="spellEnd"/>
+      <w:r>
+        <w:t>. (n.d.). Introduction to Java Swing. Retrieved from https://www.geeksforgeeks.org/introduction-to-java-swing/</w:t>
+      </w:r>
+    </w:p>
+    <w:p>
+      <w:pPr>
         <w:rPr>
           <w:rFonts w:eastAsia="Calibri"/>
         </w:rPr>
@@ -2407,8 +4338,8 @@
       </w:pPr>
     </w:p>
     <w:sectPr>
-      <w:headerReference w:type="default" r:id="rId11"/>
-      <w:footerReference w:type="default" r:id="rId12"/>
+      <w:headerReference w:type="default" r:id="rId18"/>
+      <w:footerReference w:type="default" r:id="rId19"/>
       <w:pgSz w:w="11910" w:h="16840" w:orient="landscape"/>
       <w:pgMar w:top="1134" w:right="720" w:bottom="720" w:left="720" w:header="0" w:footer="0" w:gutter="0"/>
       <w:cols w:space="720"/>
@@ -2453,6 +4384,7 @@
         <w:docPartUnique/>
       </w:docPartObj>
     </w:sdtPr>
+    <w:sdtEndPr/>
     <w:sdtContent>
       <w:p>
         <w:pPr>
@@ -2935,6 +4867,181 @@
     </w:lvl>
   </w:abstractNum>
   <w:abstractNum w:abstractNumId="3" w15:restartNumberingAfterBreak="0">
+    <w:nsid w:val="0D313F38"/>
+    <w:multiLevelType w:val="hybridMultilevel"/>
+    <w:tmpl w:val="09C089DC"/>
+    <w:lvl w:ilvl="0" w:tplc="1809000F">
+      <w:start w:val="1"/>
+      <w:numFmt w:val="decimal"/>
+      <w:lvlText w:val="%1."/>
+      <w:lvlJc w:val="left"/>
+      <w:pPr>
+        <w:ind w:left="720" w:hanging="360"/>
+      </w:pPr>
+    </w:lvl>
+    <w:lvl w:ilvl="1" w:tplc="18090019" w:tentative="1">
+      <w:start w:val="1"/>
+      <w:numFmt w:val="lowerLetter"/>
+      <w:lvlText w:val="%2."/>
+      <w:lvlJc w:val="left"/>
+      <w:pPr>
+        <w:ind w:left="1440" w:hanging="360"/>
+      </w:pPr>
+    </w:lvl>
+    <w:lvl w:ilvl="2" w:tplc="1809001B" w:tentative="1">
+      <w:start w:val="1"/>
+      <w:numFmt w:val="lowerRoman"/>
+      <w:lvlText w:val="%3."/>
+      <w:lvlJc w:val="right"/>
+      <w:pPr>
+        <w:ind w:left="2160" w:hanging="180"/>
+      </w:pPr>
+    </w:lvl>
+    <w:lvl w:ilvl="3" w:tplc="1809000F" w:tentative="1">
+      <w:start w:val="1"/>
+      <w:numFmt w:val="decimal"/>
+      <w:lvlText w:val="%4."/>
+      <w:lvlJc w:val="left"/>
+      <w:pPr>
+        <w:ind w:left="2880" w:hanging="360"/>
+      </w:pPr>
+    </w:lvl>
+    <w:lvl w:ilvl="4" w:tplc="18090019" w:tentative="1">
+      <w:start w:val="1"/>
+      <w:numFmt w:val="lowerLetter"/>
+      <w:lvlText w:val="%5."/>
+      <w:lvlJc w:val="left"/>
+      <w:pPr>
+        <w:ind w:left="3600" w:hanging="360"/>
+      </w:pPr>
+    </w:lvl>
+    <w:lvl w:ilvl="5" w:tplc="1809001B" w:tentative="1">
+      <w:start w:val="1"/>
+      <w:numFmt w:val="lowerRoman"/>
+      <w:lvlText w:val="%6."/>
+      <w:lvlJc w:val="right"/>
+      <w:pPr>
+        <w:ind w:left="4320" w:hanging="180"/>
+      </w:pPr>
+    </w:lvl>
+    <w:lvl w:ilvl="6" w:tplc="1809000F" w:tentative="1">
+      <w:start w:val="1"/>
+      <w:numFmt w:val="decimal"/>
+      <w:lvlText w:val="%7."/>
+      <w:lvlJc w:val="left"/>
+      <w:pPr>
+        <w:ind w:left="5040" w:hanging="360"/>
+      </w:pPr>
+    </w:lvl>
+    <w:lvl w:ilvl="7" w:tplc="18090019" w:tentative="1">
+      <w:start w:val="1"/>
+      <w:numFmt w:val="lowerLetter"/>
+      <w:lvlText w:val="%8."/>
+      <w:lvlJc w:val="left"/>
+      <w:pPr>
+        <w:ind w:left="5760" w:hanging="360"/>
+      </w:pPr>
+    </w:lvl>
+    <w:lvl w:ilvl="8" w:tplc="1809001B" w:tentative="1">
+      <w:start w:val="1"/>
+      <w:numFmt w:val="lowerRoman"/>
+      <w:lvlText w:val="%9."/>
+      <w:lvlJc w:val="right"/>
+      <w:pPr>
+        <w:ind w:left="6480" w:hanging="180"/>
+      </w:pPr>
+    </w:lvl>
+  </w:abstractNum>
+  <w:abstractNum w:abstractNumId="4" w15:restartNumberingAfterBreak="0">
+    <w:nsid w:val="2E8D06C3"/>
+    <w:multiLevelType w:val="hybridMultilevel"/>
+    <w:tmpl w:val="98F6A468"/>
+    <w:lvl w:ilvl="0" w:tplc="1809000F">
+      <w:start w:val="1"/>
+      <w:numFmt w:val="decimal"/>
+      <w:lvlText w:val="%1."/>
+      <w:lvlJc w:val="left"/>
+      <w:pPr>
+        <w:ind w:left="720" w:hanging="360"/>
+      </w:pPr>
+      <w:rPr>
+        <w:rFonts w:hint="default"/>
+      </w:rPr>
+    </w:lvl>
+    <w:lvl w:ilvl="1" w:tplc="18090019" w:tentative="1">
+      <w:start w:val="1"/>
+      <w:numFmt w:val="lowerLetter"/>
+      <w:lvlText w:val="%2."/>
+      <w:lvlJc w:val="left"/>
+      <w:pPr>
+        <w:ind w:left="1440" w:hanging="360"/>
+      </w:pPr>
+    </w:lvl>
+    <w:lvl w:ilvl="2" w:tplc="1809001B" w:tentative="1">
+      <w:start w:val="1"/>
+      <w:numFmt w:val="lowerRoman"/>
+      <w:lvlText w:val="%3."/>
+      <w:lvlJc w:val="right"/>
+      <w:pPr>
+        <w:ind w:left="2160" w:hanging="180"/>
+      </w:pPr>
+    </w:lvl>
+    <w:lvl w:ilvl="3" w:tplc="1809000F" w:tentative="1">
+      <w:start w:val="1"/>
+      <w:numFmt w:val="decimal"/>
+      <w:lvlText w:val="%4."/>
+      <w:lvlJc w:val="left"/>
+      <w:pPr>
+        <w:ind w:left="2880" w:hanging="360"/>
+      </w:pPr>
+    </w:lvl>
+    <w:lvl w:ilvl="4" w:tplc="18090019" w:tentative="1">
+      <w:start w:val="1"/>
+      <w:numFmt w:val="lowerLetter"/>
+      <w:lvlText w:val="%5."/>
+      <w:lvlJc w:val="left"/>
+      <w:pPr>
+        <w:ind w:left="3600" w:hanging="360"/>
+      </w:pPr>
+    </w:lvl>
+    <w:lvl w:ilvl="5" w:tplc="1809001B" w:tentative="1">
+      <w:start w:val="1"/>
+      <w:numFmt w:val="lowerRoman"/>
+      <w:lvlText w:val="%6."/>
+      <w:lvlJc w:val="right"/>
+      <w:pPr>
+        <w:ind w:left="4320" w:hanging="180"/>
+      </w:pPr>
+    </w:lvl>
+    <w:lvl w:ilvl="6" w:tplc="1809000F" w:tentative="1">
+      <w:start w:val="1"/>
+      <w:numFmt w:val="decimal"/>
+      <w:lvlText w:val="%7."/>
+      <w:lvlJc w:val="left"/>
+      <w:pPr>
+        <w:ind w:left="5040" w:hanging="360"/>
+      </w:pPr>
+    </w:lvl>
+    <w:lvl w:ilvl="7" w:tplc="18090019" w:tentative="1">
+      <w:start w:val="1"/>
+      <w:numFmt w:val="lowerLetter"/>
+      <w:lvlText w:val="%8."/>
+      <w:lvlJc w:val="left"/>
+      <w:pPr>
+        <w:ind w:left="5760" w:hanging="360"/>
+      </w:pPr>
+    </w:lvl>
+    <w:lvl w:ilvl="8" w:tplc="1809001B" w:tentative="1">
+      <w:start w:val="1"/>
+      <w:numFmt w:val="lowerRoman"/>
+      <w:lvlText w:val="%9."/>
+      <w:lvlJc w:val="right"/>
+      <w:pPr>
+        <w:ind w:left="6480" w:hanging="180"/>
+      </w:pPr>
+    </w:lvl>
+  </w:abstractNum>
+  <w:abstractNum w:abstractNumId="5" w15:restartNumberingAfterBreak="0">
     <w:nsid w:val="3486431A"/>
     <w:multiLevelType w:val="multilevel"/>
     <w:tmpl w:val="DA7C78FA"/>
@@ -3047,7 +5154,7 @@
       </w:rPr>
     </w:lvl>
   </w:abstractNum>
-  <w:abstractNum w:abstractNumId="4" w15:restartNumberingAfterBreak="0">
+  <w:abstractNum w:abstractNumId="6" w15:restartNumberingAfterBreak="0">
     <w:nsid w:val="427A7980"/>
     <w:multiLevelType w:val="multilevel"/>
     <w:tmpl w:val="0190437A"/>
@@ -3160,7 +5267,7 @@
       </w:rPr>
     </w:lvl>
   </w:abstractNum>
-  <w:abstractNum w:abstractNumId="5" w15:restartNumberingAfterBreak="0">
+  <w:abstractNum w:abstractNumId="7" w15:restartNumberingAfterBreak="0">
     <w:nsid w:val="485D53E8"/>
     <w:multiLevelType w:val="multilevel"/>
     <w:tmpl w:val="3FC6F9B6"/>
@@ -3273,7 +5380,7 @@
       </w:rPr>
     </w:lvl>
   </w:abstractNum>
-  <w:abstractNum w:abstractNumId="6" w15:restartNumberingAfterBreak="0">
+  <w:abstractNum w:abstractNumId="8" w15:restartNumberingAfterBreak="0">
     <w:nsid w:val="5BF34634"/>
     <w:multiLevelType w:val="hybridMultilevel"/>
     <w:tmpl w:val="0D840602"/>
@@ -3359,7 +5466,7 @@
       </w:pPr>
     </w:lvl>
   </w:abstractNum>
-  <w:abstractNum w:abstractNumId="7" w15:restartNumberingAfterBreak="0">
+  <w:abstractNum w:abstractNumId="9" w15:restartNumberingAfterBreak="0">
     <w:nsid w:val="5E204975"/>
     <w:multiLevelType w:val="multilevel"/>
     <w:tmpl w:val="B7F6D658"/>
@@ -3445,7 +5552,7 @@
       </w:pPr>
     </w:lvl>
   </w:abstractNum>
-  <w:abstractNum w:abstractNumId="8" w15:restartNumberingAfterBreak="0">
+  <w:abstractNum w:abstractNumId="10" w15:restartNumberingAfterBreak="0">
     <w:nsid w:val="5F045BB4"/>
     <w:multiLevelType w:val="multilevel"/>
     <w:tmpl w:val="AB0A1C8E"/>
@@ -3558,7 +5665,7 @@
       </w:rPr>
     </w:lvl>
   </w:abstractNum>
-  <w:abstractNum w:abstractNumId="9" w15:restartNumberingAfterBreak="0">
+  <w:abstractNum w:abstractNumId="11" w15:restartNumberingAfterBreak="0">
     <w:nsid w:val="5F1D2435"/>
     <w:multiLevelType w:val="multilevel"/>
     <w:tmpl w:val="6548E23E"/>
@@ -3671,7 +5778,7 @@
       </w:rPr>
     </w:lvl>
   </w:abstractNum>
-  <w:abstractNum w:abstractNumId="10" w15:restartNumberingAfterBreak="0">
+  <w:abstractNum w:abstractNumId="12" w15:restartNumberingAfterBreak="0">
     <w:nsid w:val="5FB14166"/>
     <w:multiLevelType w:val="multilevel"/>
     <w:tmpl w:val="39364F62"/>
@@ -3784,7 +5891,7 @@
       </w:rPr>
     </w:lvl>
   </w:abstractNum>
-  <w:abstractNum w:abstractNumId="11" w15:restartNumberingAfterBreak="0">
+  <w:abstractNum w:abstractNumId="13" w15:restartNumberingAfterBreak="0">
     <w:nsid w:val="70970EF7"/>
     <w:multiLevelType w:val="multilevel"/>
     <w:tmpl w:val="7F6AA9FC"/>
@@ -3897,7 +6004,7 @@
       </w:rPr>
     </w:lvl>
   </w:abstractNum>
-  <w:abstractNum w:abstractNumId="12" w15:restartNumberingAfterBreak="0">
+  <w:abstractNum w:abstractNumId="14" w15:restartNumberingAfterBreak="0">
     <w:nsid w:val="7A09053E"/>
     <w:multiLevelType w:val="multilevel"/>
     <w:tmpl w:val="748E0A52"/>
@@ -4011,22 +6118,22 @@
     </w:lvl>
   </w:abstractNum>
   <w:num w:numId="1" w16cid:durableId="561987544">
-    <w:abstractNumId w:val="7"/>
+    <w:abstractNumId w:val="9"/>
   </w:num>
   <w:num w:numId="2" w16cid:durableId="1724451000">
-    <w:abstractNumId w:val="11"/>
+    <w:abstractNumId w:val="13"/>
   </w:num>
   <w:num w:numId="3" w16cid:durableId="1527325867">
-    <w:abstractNumId w:val="3"/>
+    <w:abstractNumId w:val="5"/>
   </w:num>
   <w:num w:numId="4" w16cid:durableId="293023200">
     <w:abstractNumId w:val="2"/>
   </w:num>
   <w:num w:numId="5" w16cid:durableId="1482965789">
-    <w:abstractNumId w:val="12"/>
+    <w:abstractNumId w:val="14"/>
   </w:num>
   <w:num w:numId="6" w16cid:durableId="1346713791">
-    <w:abstractNumId w:val="9"/>
+    <w:abstractNumId w:val="11"/>
   </w:num>
   <w:num w:numId="7" w16cid:durableId="492573825">
     <w:abstractNumId w:val="1"/>
@@ -4035,22 +6142,28 @@
     <w:abstractNumId w:val="0"/>
   </w:num>
   <w:num w:numId="9" w16cid:durableId="63143826">
-    <w:abstractNumId w:val="10"/>
+    <w:abstractNumId w:val="12"/>
   </w:num>
   <w:num w:numId="10" w16cid:durableId="2095975004">
-    <w:abstractNumId w:val="5"/>
+    <w:abstractNumId w:val="7"/>
   </w:num>
   <w:num w:numId="11" w16cid:durableId="77792644">
-    <w:abstractNumId w:val="8"/>
+    <w:abstractNumId w:val="10"/>
   </w:num>
   <w:num w:numId="12" w16cid:durableId="1539931535">
     <w:abstractNumId w:val="1"/>
   </w:num>
   <w:num w:numId="13" w16cid:durableId="576399075">
-    <w:abstractNumId w:val="4"/>
+    <w:abstractNumId w:val="6"/>
   </w:num>
   <w:num w:numId="14" w16cid:durableId="676617347">
-    <w:abstractNumId w:val="6"/>
+    <w:abstractNumId w:val="8"/>
+  </w:num>
+  <w:num w:numId="15" w16cid:durableId="1598438440">
+    <w:abstractNumId w:val="3"/>
+  </w:num>
+  <w:num w:numId="16" w16cid:durableId="2091005159">
+    <w:abstractNumId w:val="4"/>
   </w:num>
 </w:numbering>
 </file>
